--- a/Documents/Product Backlog.docx
+++ b/Documents/Product Backlog.docx
@@ -10,7 +10,7 @@
           <w:rFonts w:ascii="Times New Roman" w:eastAsia="Times New Roman" w:hAnsi="Times New Roman" w:cs="Times New Roman"/>
           <w:sz w:val="24"/>
           <w:szCs w:val="24"/>
-          <w:lang w:eastAsia="it-IT"/>
+          <w:lang w:val="en-US" w:eastAsia="it-IT"/>
         </w:rPr>
       </w:pPr>
       <w:r>
@@ -21,7 +21,7 @@
           <w:color w:val="000000"/>
           <w:sz w:val="28"/>
           <w:szCs w:val="28"/>
-          <w:lang w:eastAsia="it-IT"/>
+          <w:lang w:val="en-US" w:eastAsia="it-IT"/>
         </w:rPr>
         <w:t>PRODUCT BACKLOG</w:t>
       </w:r>
@@ -33,7 +33,7 @@
           <w:rFonts w:ascii="Times New Roman" w:eastAsia="Times New Roman" w:hAnsi="Times New Roman" w:cs="Times New Roman"/>
           <w:sz w:val="24"/>
           <w:szCs w:val="24"/>
-          <w:lang w:eastAsia="it-IT"/>
+          <w:lang w:val="en-US" w:eastAsia="it-IT"/>
         </w:rPr>
       </w:pPr>
     </w:p>
@@ -44,7 +44,7 @@
           <w:rFonts w:ascii="Times New Roman" w:eastAsia="Times New Roman" w:hAnsi="Times New Roman" w:cs="Times New Roman"/>
           <w:sz w:val="24"/>
           <w:szCs w:val="24"/>
-          <w:lang w:eastAsia="it-IT"/>
+          <w:lang w:val="en-US" w:eastAsia="it-IT"/>
         </w:rPr>
       </w:pPr>
       <w:r>
@@ -53,9 +53,29 @@
           <w:color w:val="000000"/>
           <w:sz w:val="24"/>
           <w:szCs w:val="24"/>
-          <w:lang w:eastAsia="it-IT"/>
+          <w:lang w:val="en-US" w:eastAsia="it-IT"/>
         </w:rPr>
-        <w:t>Priority go from 1(higher) to 10(lower)</w:t>
+        <w:t xml:space="preserve">Priority </w:t>
+      </w:r>
+      <w:r>
+        <w:rPr>
+          <w:rFonts w:ascii="Calibri" w:eastAsia="Times New Roman" w:hAnsi="Calibri" w:cs="Calibri"/>
+          <w:color w:val="000000"/>
+          <w:sz w:val="24"/>
+          <w:szCs w:val="24"/>
+          <w:lang w:val="en-US" w:eastAsia="it-IT"/>
+        </w:rPr>
+        <w:t>goes</w:t>
+      </w:r>
+      <w:r>
+        <w:rPr>
+          <w:rFonts w:ascii="Calibri" w:eastAsia="Times New Roman" w:hAnsi="Calibri" w:cs="Calibri"/>
+          <w:color w:val="000000"/>
+          <w:sz w:val="24"/>
+          <w:szCs w:val="24"/>
+          <w:lang w:val="en-US" w:eastAsia="it-IT"/>
+        </w:rPr>
+        <w:t xml:space="preserve"> from 1(higher) to 10(lower)</w:t>
       </w:r>
     </w:p>
     <w:p>
@@ -65,7 +85,7 @@
           <w:rFonts w:ascii="Times New Roman" w:eastAsia="Times New Roman" w:hAnsi="Times New Roman" w:cs="Times New Roman"/>
           <w:sz w:val="24"/>
           <w:szCs w:val="24"/>
-          <w:lang w:eastAsia="it-IT"/>
+          <w:lang w:val="en-US" w:eastAsia="it-IT"/>
         </w:rPr>
       </w:pPr>
     </w:p>
@@ -82,10 +102,10 @@
       </w:tblPr>
       <w:tblGrid>
         <w:gridCol w:w="473"/>
-        <w:gridCol w:w="4081"/>
+        <w:gridCol w:w="4200"/>
         <w:gridCol w:w="858"/>
         <w:gridCol w:w="415"/>
-        <w:gridCol w:w="3791"/>
+        <w:gridCol w:w="3672"/>
       </w:tblGrid>
       <w:tr>
         <w:tc>
@@ -189,6 +209,7 @@
                 <w:lang w:eastAsia="it-IT"/>
               </w:rPr>
             </w:pPr>
+            <w:proofErr w:type="spellStart"/>
             <w:r>
               <w:rPr>
                 <w:rFonts w:ascii="Calibri" w:eastAsia="Times New Roman" w:hAnsi="Calibri" w:cs="Calibri"/>
@@ -197,6 +218,7 @@
               </w:rPr>
               <w:t>Priority</w:t>
             </w:r>
+            <w:proofErr w:type="spellEnd"/>
           </w:p>
         </w:tc>
         <w:tc>
@@ -263,14 +285,34 @@
                 <w:lang w:eastAsia="it-IT"/>
               </w:rPr>
             </w:pPr>
-            <w:r>
-              <w:rPr>
-                <w:rFonts w:ascii="Calibri" w:eastAsia="Times New Roman" w:hAnsi="Calibri" w:cs="Calibri"/>
-                <w:color w:val="000000"/>
-                <w:lang w:eastAsia="it-IT"/>
-              </w:rPr>
-              <w:t>Acceptance Criteria</w:t>
-            </w:r>
+            <w:proofErr w:type="spellStart"/>
+            <w:r>
+              <w:rPr>
+                <w:rFonts w:ascii="Calibri" w:eastAsia="Times New Roman" w:hAnsi="Calibri" w:cs="Calibri"/>
+                <w:color w:val="000000"/>
+                <w:lang w:eastAsia="it-IT"/>
+              </w:rPr>
+              <w:t>Acceptance</w:t>
+            </w:r>
+            <w:proofErr w:type="spellEnd"/>
+            <w:r>
+              <w:rPr>
+                <w:rFonts w:ascii="Calibri" w:eastAsia="Times New Roman" w:hAnsi="Calibri" w:cs="Calibri"/>
+                <w:color w:val="000000"/>
+                <w:lang w:eastAsia="it-IT"/>
+              </w:rPr>
+              <w:t xml:space="preserve"> </w:t>
+            </w:r>
+            <w:proofErr w:type="spellStart"/>
+            <w:r>
+              <w:rPr>
+                <w:rFonts w:ascii="Calibri" w:eastAsia="Times New Roman" w:hAnsi="Calibri" w:cs="Calibri"/>
+                <w:color w:val="000000"/>
+                <w:lang w:eastAsia="it-IT"/>
+              </w:rPr>
+              <w:t>Criteria</w:t>
+            </w:r>
+            <w:proofErr w:type="spellEnd"/>
           </w:p>
         </w:tc>
       </w:tr>
@@ -339,14 +381,14 @@
                 <w:rFonts w:ascii="Times New Roman" w:eastAsia="Times New Roman" w:hAnsi="Times New Roman" w:cs="Times New Roman"/>
                 <w:sz w:val="24"/>
                 <w:szCs w:val="24"/>
-                <w:lang w:eastAsia="it-IT"/>
-              </w:rPr>
-            </w:pPr>
-            <w:r>
-              <w:rPr>
-                <w:rFonts w:ascii="Calibri" w:eastAsia="Times New Roman" w:hAnsi="Calibri" w:cs="Calibri"/>
-                <w:color w:val="000000"/>
-                <w:lang w:eastAsia="it-IT"/>
+                <w:lang w:val="en-US" w:eastAsia="it-IT"/>
+              </w:rPr>
+            </w:pPr>
+            <w:r>
+              <w:rPr>
+                <w:rFonts w:ascii="Calibri" w:eastAsia="Times New Roman" w:hAnsi="Calibri" w:cs="Calibri"/>
+                <w:color w:val="000000"/>
+                <w:lang w:val="en-US" w:eastAsia="it-IT"/>
               </w:rPr>
               <w:t>as user</w:t>
             </w:r>
@@ -358,14 +400,14 @@
                 <w:rFonts w:ascii="Times New Roman" w:eastAsia="Times New Roman" w:hAnsi="Times New Roman" w:cs="Times New Roman"/>
                 <w:sz w:val="24"/>
                 <w:szCs w:val="24"/>
-                <w:lang w:eastAsia="it-IT"/>
-              </w:rPr>
-            </w:pPr>
-            <w:r>
-              <w:rPr>
-                <w:rFonts w:ascii="Calibri" w:eastAsia="Times New Roman" w:hAnsi="Calibri" w:cs="Calibri"/>
-                <w:color w:val="000000"/>
-                <w:lang w:eastAsia="it-IT"/>
+                <w:lang w:val="en-US" w:eastAsia="it-IT"/>
+              </w:rPr>
+            </w:pPr>
+            <w:r>
+              <w:rPr>
+                <w:rFonts w:ascii="Calibri" w:eastAsia="Times New Roman" w:hAnsi="Calibri" w:cs="Calibri"/>
+                <w:color w:val="000000"/>
+                <w:lang w:val="en-US" w:eastAsia="it-IT"/>
               </w:rPr>
               <w:t>I want to choose a rectangle from the user interface</w:t>
             </w:r>
@@ -377,14 +419,14 @@
                 <w:rFonts w:ascii="Times New Roman" w:eastAsia="Times New Roman" w:hAnsi="Times New Roman" w:cs="Times New Roman"/>
                 <w:sz w:val="24"/>
                 <w:szCs w:val="24"/>
-                <w:lang w:eastAsia="it-IT"/>
-              </w:rPr>
-            </w:pPr>
-            <w:r>
-              <w:rPr>
-                <w:rFonts w:ascii="Calibri" w:eastAsia="Times New Roman" w:hAnsi="Calibri" w:cs="Calibri"/>
-                <w:color w:val="000000"/>
-                <w:lang w:eastAsia="it-IT"/>
+                <w:lang w:val="en-US" w:eastAsia="it-IT"/>
+              </w:rPr>
+            </w:pPr>
+            <w:r>
+              <w:rPr>
+                <w:rFonts w:ascii="Calibri" w:eastAsia="Times New Roman" w:hAnsi="Calibri" w:cs="Calibri"/>
+                <w:color w:val="000000"/>
+                <w:lang w:val="en-US" w:eastAsia="it-IT"/>
               </w:rPr>
               <w:t>in order to insert it in the drawing window</w:t>
             </w:r>
@@ -488,14 +530,14 @@
                 <w:rFonts w:ascii="Times New Roman" w:eastAsia="Times New Roman" w:hAnsi="Times New Roman" w:cs="Times New Roman"/>
                 <w:sz w:val="24"/>
                 <w:szCs w:val="24"/>
-                <w:lang w:eastAsia="it-IT"/>
-              </w:rPr>
-            </w:pPr>
-            <w:r>
-              <w:rPr>
-                <w:rFonts w:ascii="Calibri" w:eastAsia="Times New Roman" w:hAnsi="Calibri" w:cs="Calibri"/>
-                <w:color w:val="000000"/>
-                <w:lang w:eastAsia="it-IT"/>
+                <w:lang w:val="en-US" w:eastAsia="it-IT"/>
+              </w:rPr>
+            </w:pPr>
+            <w:r>
+              <w:rPr>
+                <w:rFonts w:ascii="Calibri" w:eastAsia="Times New Roman" w:hAnsi="Calibri" w:cs="Calibri"/>
+                <w:color w:val="000000"/>
+                <w:lang w:val="en-US" w:eastAsia="it-IT"/>
               </w:rPr>
               <w:t>given a “rectangle” button</w:t>
             </w:r>
@@ -507,14 +549,14 @@
                 <w:rFonts w:ascii="Times New Roman" w:eastAsia="Times New Roman" w:hAnsi="Times New Roman" w:cs="Times New Roman"/>
                 <w:sz w:val="24"/>
                 <w:szCs w:val="24"/>
-                <w:lang w:eastAsia="it-IT"/>
-              </w:rPr>
-            </w:pPr>
-            <w:r>
-              <w:rPr>
-                <w:rFonts w:ascii="Calibri" w:eastAsia="Times New Roman" w:hAnsi="Calibri" w:cs="Calibri"/>
-                <w:color w:val="000000"/>
-                <w:lang w:eastAsia="it-IT"/>
+                <w:lang w:val="en-US" w:eastAsia="it-IT"/>
+              </w:rPr>
+            </w:pPr>
+            <w:r>
+              <w:rPr>
+                <w:rFonts w:ascii="Calibri" w:eastAsia="Times New Roman" w:hAnsi="Calibri" w:cs="Calibri"/>
+                <w:color w:val="000000"/>
+                <w:lang w:val="en-US" w:eastAsia="it-IT"/>
               </w:rPr>
               <w:t>when it is clicked and chosen the desired position in the drawing window </w:t>
             </w:r>
@@ -526,14 +568,14 @@
                 <w:rFonts w:ascii="Times New Roman" w:eastAsia="Times New Roman" w:hAnsi="Times New Roman" w:cs="Times New Roman"/>
                 <w:sz w:val="24"/>
                 <w:szCs w:val="24"/>
-                <w:lang w:eastAsia="it-IT"/>
-              </w:rPr>
-            </w:pPr>
-            <w:r>
-              <w:rPr>
-                <w:rFonts w:ascii="Calibri" w:eastAsia="Times New Roman" w:hAnsi="Calibri" w:cs="Calibri"/>
-                <w:color w:val="000000"/>
-                <w:lang w:eastAsia="it-IT"/>
+                <w:lang w:val="en-US" w:eastAsia="it-IT"/>
+              </w:rPr>
+            </w:pPr>
+            <w:r>
+              <w:rPr>
+                <w:rFonts w:ascii="Calibri" w:eastAsia="Times New Roman" w:hAnsi="Calibri" w:cs="Calibri"/>
+                <w:color w:val="000000"/>
+                <w:lang w:val="en-US" w:eastAsia="it-IT"/>
               </w:rPr>
               <w:t>then a rectangle appears in the drawing window</w:t>
             </w:r>
@@ -602,33 +644,49 @@
                 <w:rFonts w:ascii="Times New Roman" w:eastAsia="Times New Roman" w:hAnsi="Times New Roman" w:cs="Times New Roman"/>
                 <w:sz w:val="24"/>
                 <w:szCs w:val="24"/>
-                <w:lang w:eastAsia="it-IT"/>
-              </w:rPr>
-            </w:pPr>
-            <w:r>
-              <w:rPr>
-                <w:rFonts w:ascii="Calibri" w:eastAsia="Times New Roman" w:hAnsi="Calibri" w:cs="Calibri"/>
-                <w:color w:val="000000"/>
-                <w:lang w:eastAsia="it-IT"/>
-              </w:rPr>
-              <w:t>I want to choose  a straight line from the user interface</w:t>
-            </w:r>
-          </w:p>
-          <w:p>
-            <w:pPr>
-              <w:spacing w:after="0" w:line="240" w:lineRule="auto"/>
-              <w:rPr>
-                <w:rFonts w:ascii="Times New Roman" w:eastAsia="Times New Roman" w:hAnsi="Times New Roman" w:cs="Times New Roman"/>
-                <w:sz w:val="24"/>
-                <w:szCs w:val="24"/>
-                <w:lang w:eastAsia="it-IT"/>
-              </w:rPr>
-            </w:pPr>
-            <w:r>
-              <w:rPr>
-                <w:rFonts w:ascii="Calibri" w:eastAsia="Times New Roman" w:hAnsi="Calibri" w:cs="Calibri"/>
-                <w:color w:val="000000"/>
-                <w:lang w:eastAsia="it-IT"/>
+                <w:lang w:val="en-US" w:eastAsia="it-IT"/>
+              </w:rPr>
+            </w:pPr>
+            <w:r>
+              <w:rPr>
+                <w:rFonts w:ascii="Calibri" w:eastAsia="Times New Roman" w:hAnsi="Calibri" w:cs="Calibri"/>
+                <w:color w:val="000000"/>
+                <w:lang w:val="en-US" w:eastAsia="it-IT"/>
+              </w:rPr>
+              <w:t xml:space="preserve">I want to </w:t>
+            </w:r>
+            <w:r>
+              <w:rPr>
+                <w:rFonts w:ascii="Calibri" w:eastAsia="Times New Roman" w:hAnsi="Calibri" w:cs="Calibri"/>
+                <w:color w:val="000000"/>
+                <w:lang w:val="en-US" w:eastAsia="it-IT"/>
+              </w:rPr>
+              <w:t>choose a</w:t>
+            </w:r>
+            <w:r>
+              <w:rPr>
+                <w:rFonts w:ascii="Calibri" w:eastAsia="Times New Roman" w:hAnsi="Calibri" w:cs="Calibri"/>
+                <w:color w:val="000000"/>
+                <w:lang w:val="en-US" w:eastAsia="it-IT"/>
+              </w:rPr>
+              <w:t xml:space="preserve"> straight line from the user interface</w:t>
+            </w:r>
+          </w:p>
+          <w:p>
+            <w:pPr>
+              <w:spacing w:after="0" w:line="240" w:lineRule="auto"/>
+              <w:rPr>
+                <w:rFonts w:ascii="Times New Roman" w:eastAsia="Times New Roman" w:hAnsi="Times New Roman" w:cs="Times New Roman"/>
+                <w:sz w:val="24"/>
+                <w:szCs w:val="24"/>
+                <w:lang w:val="en-US" w:eastAsia="it-IT"/>
+              </w:rPr>
+            </w:pPr>
+            <w:r>
+              <w:rPr>
+                <w:rFonts w:ascii="Calibri" w:eastAsia="Times New Roman" w:hAnsi="Calibri" w:cs="Calibri"/>
+                <w:color w:val="000000"/>
+                <w:lang w:val="en-US" w:eastAsia="it-IT"/>
               </w:rPr>
               <w:t>in order to insert it in the drawing window </w:t>
             </w:r>
@@ -732,14 +790,14 @@
                 <w:rFonts w:ascii="Times New Roman" w:eastAsia="Times New Roman" w:hAnsi="Times New Roman" w:cs="Times New Roman"/>
                 <w:sz w:val="24"/>
                 <w:szCs w:val="24"/>
-                <w:lang w:eastAsia="it-IT"/>
-              </w:rPr>
-            </w:pPr>
-            <w:r>
-              <w:rPr>
-                <w:rFonts w:ascii="Calibri" w:eastAsia="Times New Roman" w:hAnsi="Calibri" w:cs="Calibri"/>
-                <w:color w:val="000000"/>
-                <w:lang w:eastAsia="it-IT"/>
+                <w:lang w:val="en-US" w:eastAsia="it-IT"/>
+              </w:rPr>
+            </w:pPr>
+            <w:r>
+              <w:rPr>
+                <w:rFonts w:ascii="Calibri" w:eastAsia="Times New Roman" w:hAnsi="Calibri" w:cs="Calibri"/>
+                <w:color w:val="000000"/>
+                <w:lang w:val="en-US" w:eastAsia="it-IT"/>
               </w:rPr>
               <w:t>given a “straight line” button</w:t>
             </w:r>
@@ -751,14 +809,14 @@
                 <w:rFonts w:ascii="Times New Roman" w:eastAsia="Times New Roman" w:hAnsi="Times New Roman" w:cs="Times New Roman"/>
                 <w:sz w:val="24"/>
                 <w:szCs w:val="24"/>
-                <w:lang w:eastAsia="it-IT"/>
-              </w:rPr>
-            </w:pPr>
-            <w:r>
-              <w:rPr>
-                <w:rFonts w:ascii="Calibri" w:eastAsia="Times New Roman" w:hAnsi="Calibri" w:cs="Calibri"/>
-                <w:color w:val="000000"/>
-                <w:lang w:eastAsia="it-IT"/>
+                <w:lang w:val="en-US" w:eastAsia="it-IT"/>
+              </w:rPr>
+            </w:pPr>
+            <w:r>
+              <w:rPr>
+                <w:rFonts w:ascii="Calibri" w:eastAsia="Times New Roman" w:hAnsi="Calibri" w:cs="Calibri"/>
+                <w:color w:val="000000"/>
+                <w:lang w:val="en-US" w:eastAsia="it-IT"/>
               </w:rPr>
               <w:t>when it is clicked and chosen the desired position in the drawing window </w:t>
             </w:r>
@@ -770,14 +828,14 @@
                 <w:rFonts w:ascii="Times New Roman" w:eastAsia="Times New Roman" w:hAnsi="Times New Roman" w:cs="Times New Roman"/>
                 <w:sz w:val="24"/>
                 <w:szCs w:val="24"/>
-                <w:lang w:eastAsia="it-IT"/>
-              </w:rPr>
-            </w:pPr>
-            <w:r>
-              <w:rPr>
-                <w:rFonts w:ascii="Calibri" w:eastAsia="Times New Roman" w:hAnsi="Calibri" w:cs="Calibri"/>
-                <w:color w:val="000000"/>
-                <w:lang w:eastAsia="it-IT"/>
+                <w:lang w:val="en-US" w:eastAsia="it-IT"/>
+              </w:rPr>
+            </w:pPr>
+            <w:r>
+              <w:rPr>
+                <w:rFonts w:ascii="Calibri" w:eastAsia="Times New Roman" w:hAnsi="Calibri" w:cs="Calibri"/>
+                <w:color w:val="000000"/>
+                <w:lang w:val="en-US" w:eastAsia="it-IT"/>
               </w:rPr>
               <w:t>then a rectangle appears in the drawing window</w:t>
             </w:r>
@@ -789,7 +847,7 @@
                 <w:rFonts w:ascii="Times New Roman" w:eastAsia="Times New Roman" w:hAnsi="Times New Roman" w:cs="Times New Roman"/>
                 <w:sz w:val="24"/>
                 <w:szCs w:val="24"/>
-                <w:lang w:eastAsia="it-IT"/>
+                <w:lang w:val="en-US" w:eastAsia="it-IT"/>
               </w:rPr>
             </w:pPr>
           </w:p>
@@ -857,33 +915,49 @@
                 <w:rFonts w:ascii="Times New Roman" w:eastAsia="Times New Roman" w:hAnsi="Times New Roman" w:cs="Times New Roman"/>
                 <w:sz w:val="24"/>
                 <w:szCs w:val="24"/>
-                <w:lang w:eastAsia="it-IT"/>
-              </w:rPr>
-            </w:pPr>
-            <w:r>
-              <w:rPr>
-                <w:rFonts w:ascii="Calibri" w:eastAsia="Times New Roman" w:hAnsi="Calibri" w:cs="Calibri"/>
-                <w:color w:val="000000"/>
-                <w:lang w:eastAsia="it-IT"/>
-              </w:rPr>
-              <w:t>I want to choose a ellipse from the user interface</w:t>
-            </w:r>
-          </w:p>
-          <w:p>
-            <w:pPr>
-              <w:spacing w:after="0" w:line="240" w:lineRule="auto"/>
-              <w:rPr>
-                <w:rFonts w:ascii="Times New Roman" w:eastAsia="Times New Roman" w:hAnsi="Times New Roman" w:cs="Times New Roman"/>
-                <w:sz w:val="24"/>
-                <w:szCs w:val="24"/>
-                <w:lang w:eastAsia="it-IT"/>
-              </w:rPr>
-            </w:pPr>
-            <w:r>
-              <w:rPr>
-                <w:rFonts w:ascii="Calibri" w:eastAsia="Times New Roman" w:hAnsi="Calibri" w:cs="Calibri"/>
-                <w:color w:val="000000"/>
-                <w:lang w:eastAsia="it-IT"/>
+                <w:lang w:val="en-US" w:eastAsia="it-IT"/>
+              </w:rPr>
+            </w:pPr>
+            <w:r>
+              <w:rPr>
+                <w:rFonts w:ascii="Calibri" w:eastAsia="Times New Roman" w:hAnsi="Calibri" w:cs="Calibri"/>
+                <w:color w:val="000000"/>
+                <w:lang w:val="en-US" w:eastAsia="it-IT"/>
+              </w:rPr>
+              <w:t xml:space="preserve">I want to choose </w:t>
+            </w:r>
+            <w:r>
+              <w:rPr>
+                <w:rFonts w:ascii="Calibri" w:eastAsia="Times New Roman" w:hAnsi="Calibri" w:cs="Calibri"/>
+                <w:color w:val="000000"/>
+                <w:lang w:val="en-US" w:eastAsia="it-IT"/>
+              </w:rPr>
+              <w:t>an</w:t>
+            </w:r>
+            <w:r>
+              <w:rPr>
+                <w:rFonts w:ascii="Calibri" w:eastAsia="Times New Roman" w:hAnsi="Calibri" w:cs="Calibri"/>
+                <w:color w:val="000000"/>
+                <w:lang w:val="en-US" w:eastAsia="it-IT"/>
+              </w:rPr>
+              <w:t xml:space="preserve"> ellipse from the user interface</w:t>
+            </w:r>
+          </w:p>
+          <w:p>
+            <w:pPr>
+              <w:spacing w:after="0" w:line="240" w:lineRule="auto"/>
+              <w:rPr>
+                <w:rFonts w:ascii="Times New Roman" w:eastAsia="Times New Roman" w:hAnsi="Times New Roman" w:cs="Times New Roman"/>
+                <w:sz w:val="24"/>
+                <w:szCs w:val="24"/>
+                <w:lang w:val="en-US" w:eastAsia="it-IT"/>
+              </w:rPr>
+            </w:pPr>
+            <w:r>
+              <w:rPr>
+                <w:rFonts w:ascii="Calibri" w:eastAsia="Times New Roman" w:hAnsi="Calibri" w:cs="Calibri"/>
+                <w:color w:val="000000"/>
+                <w:lang w:val="en-US" w:eastAsia="it-IT"/>
               </w:rPr>
               <w:t>in order to insert it in the drawing window </w:t>
             </w:r>
@@ -987,14 +1061,14 @@
                 <w:rFonts w:ascii="Times New Roman" w:eastAsia="Times New Roman" w:hAnsi="Times New Roman" w:cs="Times New Roman"/>
                 <w:sz w:val="24"/>
                 <w:szCs w:val="24"/>
-                <w:lang w:eastAsia="it-IT"/>
-              </w:rPr>
-            </w:pPr>
-            <w:r>
-              <w:rPr>
-                <w:rFonts w:ascii="Calibri" w:eastAsia="Times New Roman" w:hAnsi="Calibri" w:cs="Calibri"/>
-                <w:color w:val="000000"/>
-                <w:lang w:eastAsia="it-IT"/>
+                <w:lang w:val="en-US" w:eastAsia="it-IT"/>
+              </w:rPr>
+            </w:pPr>
+            <w:r>
+              <w:rPr>
+                <w:rFonts w:ascii="Calibri" w:eastAsia="Times New Roman" w:hAnsi="Calibri" w:cs="Calibri"/>
+                <w:color w:val="000000"/>
+                <w:lang w:val="en-US" w:eastAsia="it-IT"/>
               </w:rPr>
               <w:t>given an “ellipse” button</w:t>
             </w:r>
@@ -1006,14 +1080,14 @@
                 <w:rFonts w:ascii="Times New Roman" w:eastAsia="Times New Roman" w:hAnsi="Times New Roman" w:cs="Times New Roman"/>
                 <w:sz w:val="24"/>
                 <w:szCs w:val="24"/>
-                <w:lang w:eastAsia="it-IT"/>
-              </w:rPr>
-            </w:pPr>
-            <w:r>
-              <w:rPr>
-                <w:rFonts w:ascii="Calibri" w:eastAsia="Times New Roman" w:hAnsi="Calibri" w:cs="Calibri"/>
-                <w:color w:val="000000"/>
-                <w:lang w:eastAsia="it-IT"/>
+                <w:lang w:val="en-US" w:eastAsia="it-IT"/>
+              </w:rPr>
+            </w:pPr>
+            <w:r>
+              <w:rPr>
+                <w:rFonts w:ascii="Calibri" w:eastAsia="Times New Roman" w:hAnsi="Calibri" w:cs="Calibri"/>
+                <w:color w:val="000000"/>
+                <w:lang w:val="en-US" w:eastAsia="it-IT"/>
               </w:rPr>
               <w:t>when it is clicked and chosen the desired position in the drawing window </w:t>
             </w:r>
@@ -1025,14 +1099,14 @@
                 <w:rFonts w:ascii="Times New Roman" w:eastAsia="Times New Roman" w:hAnsi="Times New Roman" w:cs="Times New Roman"/>
                 <w:sz w:val="24"/>
                 <w:szCs w:val="24"/>
-                <w:lang w:eastAsia="it-IT"/>
-              </w:rPr>
-            </w:pPr>
-            <w:r>
-              <w:rPr>
-                <w:rFonts w:ascii="Calibri" w:eastAsia="Times New Roman" w:hAnsi="Calibri" w:cs="Calibri"/>
-                <w:color w:val="000000"/>
-                <w:lang w:eastAsia="it-IT"/>
+                <w:lang w:val="en-US" w:eastAsia="it-IT"/>
+              </w:rPr>
+            </w:pPr>
+            <w:r>
+              <w:rPr>
+                <w:rFonts w:ascii="Calibri" w:eastAsia="Times New Roman" w:hAnsi="Calibri" w:cs="Calibri"/>
+                <w:color w:val="000000"/>
+                <w:lang w:val="en-US" w:eastAsia="it-IT"/>
               </w:rPr>
               <w:t>then a rectangle appears in the drawing window</w:t>
             </w:r>
@@ -1044,7 +1118,7 @@
                 <w:rFonts w:ascii="Times New Roman" w:eastAsia="Times New Roman" w:hAnsi="Times New Roman" w:cs="Times New Roman"/>
                 <w:sz w:val="24"/>
                 <w:szCs w:val="24"/>
-                <w:lang w:eastAsia="it-IT"/>
+                <w:lang w:val="en-US" w:eastAsia="it-IT"/>
               </w:rPr>
             </w:pPr>
           </w:p>
@@ -1078,7 +1152,7 @@
                 <w:rFonts w:ascii="Times New Roman" w:eastAsia="Times New Roman" w:hAnsi="Times New Roman" w:cs="Times New Roman"/>
                 <w:sz w:val="24"/>
                 <w:szCs w:val="24"/>
-                <w:lang w:eastAsia="it-IT"/>
+                <w:lang w:val="en-US" w:eastAsia="it-IT"/>
               </w:rPr>
             </w:pPr>
           </w:p>
@@ -1126,14 +1200,14 @@
                 <w:rFonts w:ascii="Times New Roman" w:eastAsia="Times New Roman" w:hAnsi="Times New Roman" w:cs="Times New Roman"/>
                 <w:sz w:val="24"/>
                 <w:szCs w:val="24"/>
-                <w:lang w:eastAsia="it-IT"/>
-              </w:rPr>
-            </w:pPr>
-            <w:r>
-              <w:rPr>
-                <w:rFonts w:ascii="Calibri" w:eastAsia="Times New Roman" w:hAnsi="Calibri" w:cs="Calibri"/>
-                <w:color w:val="000000"/>
-                <w:lang w:eastAsia="it-IT"/>
+                <w:lang w:val="en-US" w:eastAsia="it-IT"/>
+              </w:rPr>
+            </w:pPr>
+            <w:r>
+              <w:rPr>
+                <w:rFonts w:ascii="Calibri" w:eastAsia="Times New Roman" w:hAnsi="Calibri" w:cs="Calibri"/>
+                <w:color w:val="000000"/>
+                <w:lang w:val="en-US" w:eastAsia="it-IT"/>
               </w:rPr>
               <w:t>I want to choose from a set of 8 colors</w:t>
             </w:r>
@@ -1145,14 +1219,14 @@
                 <w:rFonts w:ascii="Times New Roman" w:eastAsia="Times New Roman" w:hAnsi="Times New Roman" w:cs="Times New Roman"/>
                 <w:sz w:val="24"/>
                 <w:szCs w:val="24"/>
-                <w:lang w:eastAsia="it-IT"/>
-              </w:rPr>
-            </w:pPr>
-            <w:r>
-              <w:rPr>
-                <w:rFonts w:ascii="Calibri" w:eastAsia="Times New Roman" w:hAnsi="Calibri" w:cs="Calibri"/>
-                <w:color w:val="000000"/>
-                <w:lang w:eastAsia="it-IT"/>
+                <w:lang w:val="en-US" w:eastAsia="it-IT"/>
+              </w:rPr>
+            </w:pPr>
+            <w:r>
+              <w:rPr>
+                <w:rFonts w:ascii="Calibri" w:eastAsia="Times New Roman" w:hAnsi="Calibri" w:cs="Calibri"/>
+                <w:color w:val="000000"/>
+                <w:lang w:val="en-US" w:eastAsia="it-IT"/>
               </w:rPr>
               <w:t>in order to color the outline of my figure</w:t>
             </w:r>
@@ -1182,7 +1256,7 @@
                 <w:rFonts w:ascii="Times New Roman" w:eastAsia="Times New Roman" w:hAnsi="Times New Roman" w:cs="Times New Roman"/>
                 <w:sz w:val="24"/>
                 <w:szCs w:val="24"/>
-                <w:lang w:eastAsia="it-IT"/>
+                <w:lang w:val="en-US" w:eastAsia="it-IT"/>
               </w:rPr>
             </w:pPr>
           </w:p>
@@ -1278,14 +1352,14 @@
                 <w:rFonts w:ascii="Times New Roman" w:eastAsia="Times New Roman" w:hAnsi="Times New Roman" w:cs="Times New Roman"/>
                 <w:sz w:val="24"/>
                 <w:szCs w:val="24"/>
-                <w:lang w:eastAsia="it-IT"/>
-              </w:rPr>
-            </w:pPr>
-            <w:r>
-              <w:rPr>
-                <w:rFonts w:ascii="Calibri" w:eastAsia="Times New Roman" w:hAnsi="Calibri" w:cs="Calibri"/>
-                <w:color w:val="000000"/>
-                <w:lang w:eastAsia="it-IT"/>
+                <w:lang w:val="en-US" w:eastAsia="it-IT"/>
+              </w:rPr>
+            </w:pPr>
+            <w:r>
+              <w:rPr>
+                <w:rFonts w:ascii="Calibri" w:eastAsia="Times New Roman" w:hAnsi="Calibri" w:cs="Calibri"/>
+                <w:color w:val="000000"/>
+                <w:lang w:val="en-US" w:eastAsia="it-IT"/>
               </w:rPr>
               <w:t>given a selected shape and a set of 8 color</w:t>
             </w:r>
@@ -1297,14 +1371,14 @@
                 <w:rFonts w:ascii="Times New Roman" w:eastAsia="Times New Roman" w:hAnsi="Times New Roman" w:cs="Times New Roman"/>
                 <w:sz w:val="24"/>
                 <w:szCs w:val="24"/>
-                <w:lang w:eastAsia="it-IT"/>
-              </w:rPr>
-            </w:pPr>
-            <w:r>
-              <w:rPr>
-                <w:rFonts w:ascii="Calibri" w:eastAsia="Times New Roman" w:hAnsi="Calibri" w:cs="Calibri"/>
-                <w:color w:val="000000"/>
-                <w:lang w:eastAsia="it-IT"/>
+                <w:lang w:val="en-US" w:eastAsia="it-IT"/>
+              </w:rPr>
+            </w:pPr>
+            <w:r>
+              <w:rPr>
+                <w:rFonts w:ascii="Calibri" w:eastAsia="Times New Roman" w:hAnsi="Calibri" w:cs="Calibri"/>
+                <w:color w:val="000000"/>
+                <w:lang w:val="en-US" w:eastAsia="it-IT"/>
               </w:rPr>
               <w:t>when I pick one of them then the outline of the selected shape become of the selected color </w:t>
             </w:r>
@@ -1316,7 +1390,7 @@
                 <w:rFonts w:ascii="Times New Roman" w:eastAsia="Times New Roman" w:hAnsi="Times New Roman" w:cs="Times New Roman"/>
                 <w:sz w:val="24"/>
                 <w:szCs w:val="24"/>
-                <w:lang w:eastAsia="it-IT"/>
+                <w:lang w:val="en-US" w:eastAsia="it-IT"/>
               </w:rPr>
             </w:pPr>
           </w:p>
@@ -1387,14 +1461,14 @@
                 <w:rFonts w:ascii="Times New Roman" w:eastAsia="Times New Roman" w:hAnsi="Times New Roman" w:cs="Times New Roman"/>
                 <w:sz w:val="24"/>
                 <w:szCs w:val="24"/>
-                <w:lang w:eastAsia="it-IT"/>
-              </w:rPr>
-            </w:pPr>
-            <w:r>
-              <w:rPr>
-                <w:rFonts w:ascii="Calibri" w:eastAsia="Times New Roman" w:hAnsi="Calibri" w:cs="Calibri"/>
-                <w:color w:val="000000"/>
-                <w:lang w:eastAsia="it-IT"/>
+                <w:lang w:val="en-US" w:eastAsia="it-IT"/>
+              </w:rPr>
+            </w:pPr>
+            <w:r>
+              <w:rPr>
+                <w:rFonts w:ascii="Calibri" w:eastAsia="Times New Roman" w:hAnsi="Calibri" w:cs="Calibri"/>
+                <w:color w:val="000000"/>
+                <w:lang w:val="en-US" w:eastAsia="it-IT"/>
               </w:rPr>
               <w:t>I want to choose from a set of 8 colors</w:t>
             </w:r>
@@ -1406,14 +1480,14 @@
                 <w:rFonts w:ascii="Times New Roman" w:eastAsia="Times New Roman" w:hAnsi="Times New Roman" w:cs="Times New Roman"/>
                 <w:sz w:val="24"/>
                 <w:szCs w:val="24"/>
-                <w:lang w:eastAsia="it-IT"/>
-              </w:rPr>
-            </w:pPr>
-            <w:r>
-              <w:rPr>
-                <w:rFonts w:ascii="Calibri" w:eastAsia="Times New Roman" w:hAnsi="Calibri" w:cs="Calibri"/>
-                <w:color w:val="000000"/>
-                <w:lang w:eastAsia="it-IT"/>
+                <w:lang w:val="en-US" w:eastAsia="it-IT"/>
+              </w:rPr>
+            </w:pPr>
+            <w:r>
+              <w:rPr>
+                <w:rFonts w:ascii="Calibri" w:eastAsia="Times New Roman" w:hAnsi="Calibri" w:cs="Calibri"/>
+                <w:color w:val="000000"/>
+                <w:lang w:val="en-US" w:eastAsia="it-IT"/>
               </w:rPr>
               <w:t>in order to color the interior of my figure</w:t>
             </w:r>
@@ -1517,14 +1591,14 @@
                 <w:rFonts w:ascii="Times New Roman" w:eastAsia="Times New Roman" w:hAnsi="Times New Roman" w:cs="Times New Roman"/>
                 <w:sz w:val="24"/>
                 <w:szCs w:val="24"/>
-                <w:lang w:eastAsia="it-IT"/>
-              </w:rPr>
-            </w:pPr>
-            <w:r>
-              <w:rPr>
-                <w:rFonts w:ascii="Calibri" w:eastAsia="Times New Roman" w:hAnsi="Calibri" w:cs="Calibri"/>
-                <w:color w:val="000000"/>
-                <w:lang w:eastAsia="it-IT"/>
+                <w:lang w:val="en-US" w:eastAsia="it-IT"/>
+              </w:rPr>
+            </w:pPr>
+            <w:r>
+              <w:rPr>
+                <w:rFonts w:ascii="Calibri" w:eastAsia="Times New Roman" w:hAnsi="Calibri" w:cs="Calibri"/>
+                <w:color w:val="000000"/>
+                <w:lang w:val="en-US" w:eastAsia="it-IT"/>
               </w:rPr>
               <w:t>given a closed shape and a set of 8 colors and clicked the fill button</w:t>
             </w:r>
@@ -1536,14 +1610,14 @@
                 <w:rFonts w:ascii="Times New Roman" w:eastAsia="Times New Roman" w:hAnsi="Times New Roman" w:cs="Times New Roman"/>
                 <w:sz w:val="24"/>
                 <w:szCs w:val="24"/>
-                <w:lang w:eastAsia="it-IT"/>
-              </w:rPr>
-            </w:pPr>
-            <w:r>
-              <w:rPr>
-                <w:rFonts w:ascii="Calibri" w:eastAsia="Times New Roman" w:hAnsi="Calibri" w:cs="Calibri"/>
-                <w:color w:val="000000"/>
-                <w:lang w:eastAsia="it-IT"/>
+                <w:lang w:val="en-US" w:eastAsia="it-IT"/>
+              </w:rPr>
+            </w:pPr>
+            <w:r>
+              <w:rPr>
+                <w:rFonts w:ascii="Calibri" w:eastAsia="Times New Roman" w:hAnsi="Calibri" w:cs="Calibri"/>
+                <w:color w:val="000000"/>
+                <w:lang w:val="en-US" w:eastAsia="it-IT"/>
               </w:rPr>
               <w:t>when I choose one of them then selected shape is filled with the selected color </w:t>
             </w:r>
@@ -1612,21 +1686,97 @@
             <w:pPr>
               <w:spacing w:after="0" w:line="240" w:lineRule="auto"/>
               <w:rPr>
-                <w:rFonts w:ascii="Times New Roman" w:eastAsia="Times New Roman" w:hAnsi="Times New Roman" w:cs="Times New Roman"/>
-                <w:sz w:val="24"/>
-                <w:szCs w:val="24"/>
-                <w:lang w:eastAsia="it-IT"/>
-              </w:rPr>
-            </w:pPr>
-            <w:r>
-              <w:rPr>
-                <w:rFonts w:ascii="Calibri" w:eastAsia="Times New Roman" w:hAnsi="Calibri" w:cs="Calibri"/>
-                <w:color w:val="000000"/>
-                <w:lang w:eastAsia="it-IT"/>
+                <w:rFonts w:ascii="Calibri" w:eastAsia="Times New Roman" w:hAnsi="Calibri" w:cs="Calibri"/>
+                <w:color w:val="000000"/>
+                <w:lang w:val="en-US" w:eastAsia="it-IT"/>
+              </w:rPr>
+            </w:pPr>
+            <w:r>
+              <w:rPr>
+                <w:rFonts w:ascii="Calibri" w:eastAsia="Times New Roman" w:hAnsi="Calibri" w:cs="Calibri"/>
+                <w:color w:val="000000"/>
+                <w:lang w:val="en-US" w:eastAsia="it-IT"/>
               </w:rPr>
               <w:t>I want to select a shape</w:t>
             </w:r>
           </w:p>
+          <w:p>
+            <w:pPr>
+              <w:spacing w:after="0" w:line="240" w:lineRule="auto"/>
+              <w:rPr>
+                <w:rFonts w:ascii="Times New Roman" w:eastAsia="Times New Roman" w:hAnsi="Times New Roman" w:cs="Times New Roman"/>
+                <w:sz w:val="24"/>
+                <w:szCs w:val="24"/>
+                <w:lang w:val="en-US" w:eastAsia="it-IT"/>
+              </w:rPr>
+            </w:pPr>
+          </w:p>
+          <w:p>
+            <w:pPr>
+              <w:spacing w:after="0" w:line="240" w:lineRule="auto"/>
+              <w:rPr>
+                <w:rFonts w:ascii="Times New Roman" w:eastAsia="Times New Roman" w:hAnsi="Times New Roman" w:cs="Times New Roman"/>
+                <w:sz w:val="24"/>
+                <w:szCs w:val="24"/>
+                <w:lang w:val="en-US" w:eastAsia="it-IT"/>
+              </w:rPr>
+            </w:pPr>
+          </w:p>
+          <w:p>
+            <w:pPr>
+              <w:spacing w:after="0" w:line="240" w:lineRule="auto"/>
+              <w:rPr>
+                <w:rFonts w:ascii="Times New Roman" w:eastAsia="Times New Roman" w:hAnsi="Times New Roman" w:cs="Times New Roman"/>
+                <w:sz w:val="24"/>
+                <w:szCs w:val="24"/>
+                <w:lang w:val="en-US" w:eastAsia="it-IT"/>
+              </w:rPr>
+            </w:pPr>
+          </w:p>
+          <w:p>
+            <w:pPr>
+              <w:spacing w:after="0" w:line="240" w:lineRule="auto"/>
+              <w:rPr>
+                <w:rFonts w:ascii="Times New Roman" w:eastAsia="Times New Roman" w:hAnsi="Times New Roman" w:cs="Times New Roman"/>
+                <w:sz w:val="24"/>
+                <w:szCs w:val="24"/>
+                <w:lang w:val="en-US" w:eastAsia="it-IT"/>
+              </w:rPr>
+            </w:pPr>
+          </w:p>
+          <w:p>
+            <w:pPr>
+              <w:spacing w:after="0" w:line="240" w:lineRule="auto"/>
+              <w:rPr>
+                <w:rFonts w:ascii="Times New Roman" w:eastAsia="Times New Roman" w:hAnsi="Times New Roman" w:cs="Times New Roman"/>
+                <w:sz w:val="24"/>
+                <w:szCs w:val="24"/>
+                <w:lang w:val="en-US" w:eastAsia="it-IT"/>
+              </w:rPr>
+            </w:pPr>
+          </w:p>
+          <w:p>
+            <w:pPr>
+              <w:spacing w:after="0" w:line="240" w:lineRule="auto"/>
+              <w:rPr>
+                <w:rFonts w:ascii="Times New Roman" w:eastAsia="Times New Roman" w:hAnsi="Times New Roman" w:cs="Times New Roman"/>
+                <w:sz w:val="24"/>
+                <w:szCs w:val="24"/>
+                <w:lang w:val="en-US" w:eastAsia="it-IT"/>
+              </w:rPr>
+            </w:pPr>
+          </w:p>
+          <w:p>
+            <w:pPr>
+              <w:spacing w:after="0" w:line="240" w:lineRule="auto"/>
+              <w:rPr>
+                <w:rFonts w:ascii="Times New Roman" w:eastAsia="Times New Roman" w:hAnsi="Times New Roman" w:cs="Times New Roman"/>
+                <w:sz w:val="24"/>
+                <w:szCs w:val="24"/>
+                <w:lang w:val="en-US" w:eastAsia="it-IT"/>
+              </w:rPr>
+            </w:pPr>
+          </w:p>
         </w:tc>
         <w:tc>
           <w:tcPr>
@@ -1726,14 +1876,14 @@
                 <w:rFonts w:ascii="Times New Roman" w:eastAsia="Times New Roman" w:hAnsi="Times New Roman" w:cs="Times New Roman"/>
                 <w:sz w:val="24"/>
                 <w:szCs w:val="24"/>
-                <w:lang w:eastAsia="it-IT"/>
-              </w:rPr>
-            </w:pPr>
-            <w:r>
-              <w:rPr>
-                <w:rFonts w:ascii="Calibri" w:eastAsia="Times New Roman" w:hAnsi="Calibri" w:cs="Calibri"/>
-                <w:color w:val="000000"/>
-                <w:lang w:eastAsia="it-IT"/>
+                <w:lang w:val="en-US" w:eastAsia="it-IT"/>
+              </w:rPr>
+            </w:pPr>
+            <w:r>
+              <w:rPr>
+                <w:rFonts w:ascii="Calibri" w:eastAsia="Times New Roman" w:hAnsi="Calibri" w:cs="Calibri"/>
+                <w:color w:val="000000"/>
+                <w:lang w:val="en-US" w:eastAsia="it-IT"/>
               </w:rPr>
               <w:t>given a drawing window</w:t>
             </w:r>
@@ -1745,14 +1895,14 @@
                 <w:rFonts w:ascii="Times New Roman" w:eastAsia="Times New Roman" w:hAnsi="Times New Roman" w:cs="Times New Roman"/>
                 <w:sz w:val="24"/>
                 <w:szCs w:val="24"/>
-                <w:lang w:eastAsia="it-IT"/>
-              </w:rPr>
-            </w:pPr>
-            <w:r>
-              <w:rPr>
-                <w:rFonts w:ascii="Calibri" w:eastAsia="Times New Roman" w:hAnsi="Calibri" w:cs="Calibri"/>
-                <w:color w:val="000000"/>
-                <w:lang w:eastAsia="it-IT"/>
+                <w:lang w:val="en-US" w:eastAsia="it-IT"/>
+              </w:rPr>
+            </w:pPr>
+            <w:r>
+              <w:rPr>
+                <w:rFonts w:ascii="Calibri" w:eastAsia="Times New Roman" w:hAnsi="Calibri" w:cs="Calibri"/>
+                <w:color w:val="000000"/>
+                <w:lang w:val="en-US" w:eastAsia="it-IT"/>
               </w:rPr>
               <w:t>when click on a shape with the left mouse button</w:t>
             </w:r>
@@ -1764,14 +1914,14 @@
                 <w:rFonts w:ascii="Times New Roman" w:eastAsia="Times New Roman" w:hAnsi="Times New Roman" w:cs="Times New Roman"/>
                 <w:sz w:val="24"/>
                 <w:szCs w:val="24"/>
-                <w:lang w:eastAsia="it-IT"/>
-              </w:rPr>
-            </w:pPr>
-            <w:r>
-              <w:rPr>
-                <w:rFonts w:ascii="Calibri" w:eastAsia="Times New Roman" w:hAnsi="Calibri" w:cs="Calibri"/>
-                <w:color w:val="000000"/>
-                <w:lang w:eastAsia="it-IT"/>
+                <w:lang w:val="en-US" w:eastAsia="it-IT"/>
+              </w:rPr>
+            </w:pPr>
+            <w:r>
+              <w:rPr>
+                <w:rFonts w:ascii="Calibri" w:eastAsia="Times New Roman" w:hAnsi="Calibri" w:cs="Calibri"/>
+                <w:color w:val="000000"/>
+                <w:lang w:val="en-US" w:eastAsia="it-IT"/>
               </w:rPr>
               <w:t>then it’s possible to do different operation on the selected shape</w:t>
             </w:r>
@@ -1812,6 +1962,7 @@
                 <w:color w:val="000000"/>
                 <w:lang w:eastAsia="it-IT"/>
               </w:rPr>
+              <w:lastRenderedPageBreak/>
               <w:t>7</w:t>
             </w:r>
           </w:p>
@@ -1840,14 +1991,14 @@
                 <w:rFonts w:ascii="Times New Roman" w:eastAsia="Times New Roman" w:hAnsi="Times New Roman" w:cs="Times New Roman"/>
                 <w:sz w:val="24"/>
                 <w:szCs w:val="24"/>
-                <w:lang w:eastAsia="it-IT"/>
-              </w:rPr>
-            </w:pPr>
-            <w:r>
-              <w:rPr>
-                <w:rFonts w:ascii="Calibri" w:eastAsia="Times New Roman" w:hAnsi="Calibri" w:cs="Calibri"/>
-                <w:color w:val="000000"/>
-                <w:lang w:eastAsia="it-IT"/>
+                <w:lang w:val="en-US" w:eastAsia="it-IT"/>
+              </w:rPr>
+            </w:pPr>
+            <w:r>
+              <w:rPr>
+                <w:rFonts w:ascii="Calibri" w:eastAsia="Times New Roman" w:hAnsi="Calibri" w:cs="Calibri"/>
+                <w:color w:val="000000"/>
+                <w:lang w:val="en-US" w:eastAsia="it-IT"/>
               </w:rPr>
               <w:t>I want to save my drawing on a file</w:t>
             </w:r>
@@ -1859,14 +2010,14 @@
                 <w:rFonts w:ascii="Times New Roman" w:eastAsia="Times New Roman" w:hAnsi="Times New Roman" w:cs="Times New Roman"/>
                 <w:sz w:val="24"/>
                 <w:szCs w:val="24"/>
-                <w:lang w:eastAsia="it-IT"/>
-              </w:rPr>
-            </w:pPr>
-            <w:r>
-              <w:rPr>
-                <w:rFonts w:ascii="Calibri" w:eastAsia="Times New Roman" w:hAnsi="Calibri" w:cs="Calibri"/>
-                <w:color w:val="000000"/>
-                <w:lang w:eastAsia="it-IT"/>
+                <w:lang w:val="en-US" w:eastAsia="it-IT"/>
+              </w:rPr>
+            </w:pPr>
+            <w:r>
+              <w:rPr>
+                <w:rFonts w:ascii="Calibri" w:eastAsia="Times New Roman" w:hAnsi="Calibri" w:cs="Calibri"/>
+                <w:color w:val="000000"/>
+                <w:lang w:val="en-US" w:eastAsia="it-IT"/>
               </w:rPr>
               <w:t>in order to store it</w:t>
             </w:r>
@@ -1970,14 +2121,14 @@
                 <w:rFonts w:ascii="Times New Roman" w:eastAsia="Times New Roman" w:hAnsi="Times New Roman" w:cs="Times New Roman"/>
                 <w:sz w:val="24"/>
                 <w:szCs w:val="24"/>
-                <w:lang w:eastAsia="it-IT"/>
-              </w:rPr>
-            </w:pPr>
-            <w:r>
-              <w:rPr>
-                <w:rFonts w:ascii="Calibri" w:eastAsia="Times New Roman" w:hAnsi="Calibri" w:cs="Calibri"/>
-                <w:color w:val="000000"/>
-                <w:lang w:eastAsia="it-IT"/>
+                <w:lang w:val="en-US" w:eastAsia="it-IT"/>
+              </w:rPr>
+            </w:pPr>
+            <w:r>
+              <w:rPr>
+                <w:rFonts w:ascii="Calibri" w:eastAsia="Times New Roman" w:hAnsi="Calibri" w:cs="Calibri"/>
+                <w:color w:val="000000"/>
+                <w:lang w:val="en-US" w:eastAsia="it-IT"/>
               </w:rPr>
               <w:t>given a drawing window</w:t>
             </w:r>
@@ -1989,14 +2140,14 @@
                 <w:rFonts w:ascii="Times New Roman" w:eastAsia="Times New Roman" w:hAnsi="Times New Roman" w:cs="Times New Roman"/>
                 <w:sz w:val="24"/>
                 <w:szCs w:val="24"/>
-                <w:lang w:eastAsia="it-IT"/>
-              </w:rPr>
-            </w:pPr>
-            <w:r>
-              <w:rPr>
-                <w:rFonts w:ascii="Calibri" w:eastAsia="Times New Roman" w:hAnsi="Calibri" w:cs="Calibri"/>
-                <w:color w:val="000000"/>
-                <w:lang w:eastAsia="it-IT"/>
+                <w:lang w:val="en-US" w:eastAsia="it-IT"/>
+              </w:rPr>
+            </w:pPr>
+            <w:r>
+              <w:rPr>
+                <w:rFonts w:ascii="Calibri" w:eastAsia="Times New Roman" w:hAnsi="Calibri" w:cs="Calibri"/>
+                <w:color w:val="000000"/>
+                <w:lang w:val="en-US" w:eastAsia="it-IT"/>
               </w:rPr>
               <w:t>when I click on save button</w:t>
             </w:r>
@@ -2008,17 +2159,27 @@
                 <w:rFonts w:ascii="Times New Roman" w:eastAsia="Times New Roman" w:hAnsi="Times New Roman" w:cs="Times New Roman"/>
                 <w:sz w:val="24"/>
                 <w:szCs w:val="24"/>
-                <w:lang w:eastAsia="it-IT"/>
-              </w:rPr>
-            </w:pPr>
-            <w:r>
-              <w:rPr>
-                <w:rFonts w:ascii="Calibri" w:eastAsia="Times New Roman" w:hAnsi="Calibri" w:cs="Calibri"/>
-                <w:color w:val="000000"/>
-                <w:lang w:eastAsia="it-IT"/>
-              </w:rPr>
-              <w:t>then you can name and store it as jpeg or png</w:t>
-            </w:r>
+                <w:lang w:val="en-US" w:eastAsia="it-IT"/>
+              </w:rPr>
+            </w:pPr>
+            <w:r>
+              <w:rPr>
+                <w:rFonts w:ascii="Calibri" w:eastAsia="Times New Roman" w:hAnsi="Calibri" w:cs="Calibri"/>
+                <w:color w:val="000000"/>
+                <w:lang w:val="en-US" w:eastAsia="it-IT"/>
+              </w:rPr>
+              <w:t xml:space="preserve">then you can name and store it as jpeg or </w:t>
+            </w:r>
+            <w:proofErr w:type="spellStart"/>
+            <w:r>
+              <w:rPr>
+                <w:rFonts w:ascii="Calibri" w:eastAsia="Times New Roman" w:hAnsi="Calibri" w:cs="Calibri"/>
+                <w:color w:val="000000"/>
+                <w:lang w:val="en-US" w:eastAsia="it-IT"/>
+              </w:rPr>
+              <w:t>png</w:t>
+            </w:r>
+            <w:proofErr w:type="spellEnd"/>
           </w:p>
         </w:tc>
       </w:tr>
@@ -2084,14 +2245,14 @@
                 <w:rFonts w:ascii="Times New Roman" w:eastAsia="Times New Roman" w:hAnsi="Times New Roman" w:cs="Times New Roman"/>
                 <w:sz w:val="24"/>
                 <w:szCs w:val="24"/>
-                <w:lang w:eastAsia="it-IT"/>
-              </w:rPr>
-            </w:pPr>
-            <w:r>
-              <w:rPr>
-                <w:rFonts w:ascii="Calibri" w:eastAsia="Times New Roman" w:hAnsi="Calibri" w:cs="Calibri"/>
-                <w:color w:val="000000"/>
-                <w:lang w:eastAsia="it-IT"/>
+                <w:lang w:val="en-US" w:eastAsia="it-IT"/>
+              </w:rPr>
+            </w:pPr>
+            <w:r>
+              <w:rPr>
+                <w:rFonts w:ascii="Calibri" w:eastAsia="Times New Roman" w:hAnsi="Calibri" w:cs="Calibri"/>
+                <w:color w:val="000000"/>
+                <w:lang w:val="en-US" w:eastAsia="it-IT"/>
               </w:rPr>
               <w:t>I want to load a drawing from a file</w:t>
             </w:r>
@@ -2103,16 +2264,15 @@
                 <w:rFonts w:ascii="Times New Roman" w:eastAsia="Times New Roman" w:hAnsi="Times New Roman" w:cs="Times New Roman"/>
                 <w:sz w:val="24"/>
                 <w:szCs w:val="24"/>
-                <w:lang w:eastAsia="it-IT"/>
-              </w:rPr>
-            </w:pPr>
-            <w:r>
-              <w:rPr>
-                <w:rFonts w:ascii="Calibri" w:eastAsia="Times New Roman" w:hAnsi="Calibri" w:cs="Calibri"/>
-                <w:color w:val="000000"/>
-                <w:lang w:eastAsia="it-IT"/>
-              </w:rPr>
-              <w:lastRenderedPageBreak/>
+                <w:lang w:val="en-US" w:eastAsia="it-IT"/>
+              </w:rPr>
+            </w:pPr>
+            <w:r>
+              <w:rPr>
+                <w:rFonts w:ascii="Calibri" w:eastAsia="Times New Roman" w:hAnsi="Calibri" w:cs="Calibri"/>
+                <w:color w:val="000000"/>
+                <w:lang w:val="en-US" w:eastAsia="it-IT"/>
+              </w:rPr>
               <w:t>in order to insert it in the drawing window</w:t>
             </w:r>
           </w:p>
@@ -2150,7 +2310,6 @@
                 <w:color w:val="000000"/>
                 <w:lang w:eastAsia="it-IT"/>
               </w:rPr>
-              <w:lastRenderedPageBreak/>
               <w:t>3</w:t>
             </w:r>
           </w:p>
@@ -2216,14 +2375,14 @@
                 <w:rFonts w:ascii="Times New Roman" w:eastAsia="Times New Roman" w:hAnsi="Times New Roman" w:cs="Times New Roman"/>
                 <w:sz w:val="24"/>
                 <w:szCs w:val="24"/>
-                <w:lang w:eastAsia="it-IT"/>
-              </w:rPr>
-            </w:pPr>
-            <w:r>
-              <w:rPr>
-                <w:rFonts w:ascii="Calibri" w:eastAsia="Times New Roman" w:hAnsi="Calibri" w:cs="Calibri"/>
-                <w:color w:val="000000"/>
-                <w:lang w:eastAsia="it-IT"/>
+                <w:lang w:val="en-US" w:eastAsia="it-IT"/>
+              </w:rPr>
+            </w:pPr>
+            <w:r>
+              <w:rPr>
+                <w:rFonts w:ascii="Calibri" w:eastAsia="Times New Roman" w:hAnsi="Calibri" w:cs="Calibri"/>
+                <w:color w:val="000000"/>
+                <w:lang w:val="en-US" w:eastAsia="it-IT"/>
               </w:rPr>
               <w:t>given a drawing window</w:t>
             </w:r>
@@ -2235,16 +2394,15 @@
                 <w:rFonts w:ascii="Times New Roman" w:eastAsia="Times New Roman" w:hAnsi="Times New Roman" w:cs="Times New Roman"/>
                 <w:sz w:val="24"/>
                 <w:szCs w:val="24"/>
-                <w:lang w:eastAsia="it-IT"/>
-              </w:rPr>
-            </w:pPr>
-            <w:r>
-              <w:rPr>
-                <w:rFonts w:ascii="Calibri" w:eastAsia="Times New Roman" w:hAnsi="Calibri" w:cs="Calibri"/>
-                <w:color w:val="000000"/>
-                <w:lang w:eastAsia="it-IT"/>
-              </w:rPr>
-              <w:lastRenderedPageBreak/>
+                <w:lang w:val="en-US" w:eastAsia="it-IT"/>
+              </w:rPr>
+            </w:pPr>
+            <w:r>
+              <w:rPr>
+                <w:rFonts w:ascii="Calibri" w:eastAsia="Times New Roman" w:hAnsi="Calibri" w:cs="Calibri"/>
+                <w:color w:val="000000"/>
+                <w:lang w:val="en-US" w:eastAsia="it-IT"/>
+              </w:rPr>
               <w:t>when I click on load button</w:t>
             </w:r>
           </w:p>
@@ -2255,16 +2413,34 @@
                 <w:rFonts w:ascii="Times New Roman" w:eastAsia="Times New Roman" w:hAnsi="Times New Roman" w:cs="Times New Roman"/>
                 <w:sz w:val="24"/>
                 <w:szCs w:val="24"/>
-                <w:lang w:eastAsia="it-IT"/>
-              </w:rPr>
-            </w:pPr>
-            <w:r>
-              <w:rPr>
-                <w:rFonts w:ascii="Calibri" w:eastAsia="Times New Roman" w:hAnsi="Calibri" w:cs="Calibri"/>
-                <w:color w:val="000000"/>
-                <w:lang w:eastAsia="it-IT"/>
-              </w:rPr>
-              <w:t>then I can choose a file jpeg or png from directories and view it on drawing window</w:t>
+                <w:lang w:val="en-US" w:eastAsia="it-IT"/>
+              </w:rPr>
+            </w:pPr>
+            <w:r>
+              <w:rPr>
+                <w:rFonts w:ascii="Calibri" w:eastAsia="Times New Roman" w:hAnsi="Calibri" w:cs="Calibri"/>
+                <w:color w:val="000000"/>
+                <w:lang w:val="en-US" w:eastAsia="it-IT"/>
+              </w:rPr>
+              <w:t xml:space="preserve">then I can choose a file jpeg or </w:t>
+            </w:r>
+            <w:proofErr w:type="spellStart"/>
+            <w:r>
+              <w:rPr>
+                <w:rFonts w:ascii="Calibri" w:eastAsia="Times New Roman" w:hAnsi="Calibri" w:cs="Calibri"/>
+                <w:color w:val="000000"/>
+                <w:lang w:val="en-US" w:eastAsia="it-IT"/>
+              </w:rPr>
+              <w:t>png</w:t>
+            </w:r>
+            <w:proofErr w:type="spellEnd"/>
+            <w:r>
+              <w:rPr>
+                <w:rFonts w:ascii="Calibri" w:eastAsia="Times New Roman" w:hAnsi="Calibri" w:cs="Calibri"/>
+                <w:color w:val="000000"/>
+                <w:lang w:val="en-US" w:eastAsia="it-IT"/>
+              </w:rPr>
+              <w:t xml:space="preserve"> from directories and view it on drawing window</w:t>
             </w:r>
           </w:p>
         </w:tc>
@@ -2306,7 +2482,6 @@
                 <w:color w:val="000000"/>
                 <w:lang w:eastAsia="it-IT"/>
               </w:rPr>
-              <w:lastRenderedPageBreak/>
               <w:t>9</w:t>
             </w:r>
           </w:p>
@@ -2335,14 +2510,14 @@
                 <w:rFonts w:ascii="Times New Roman" w:eastAsia="Times New Roman" w:hAnsi="Times New Roman" w:cs="Times New Roman"/>
                 <w:sz w:val="24"/>
                 <w:szCs w:val="24"/>
-                <w:lang w:eastAsia="it-IT"/>
-              </w:rPr>
-            </w:pPr>
-            <w:r>
-              <w:rPr>
-                <w:rFonts w:ascii="Calibri" w:eastAsia="Times New Roman" w:hAnsi="Calibri" w:cs="Calibri"/>
-                <w:color w:val="000000"/>
-                <w:lang w:eastAsia="it-IT"/>
+                <w:lang w:val="en-US" w:eastAsia="it-IT"/>
+              </w:rPr>
+            </w:pPr>
+            <w:r>
+              <w:rPr>
+                <w:rFonts w:ascii="Calibri" w:eastAsia="Times New Roman" w:hAnsi="Calibri" w:cs="Calibri"/>
+                <w:color w:val="000000"/>
+                <w:lang w:val="en-US" w:eastAsia="it-IT"/>
               </w:rPr>
               <w:t>I want to be able</w:t>
             </w:r>
@@ -2354,14 +2529,14 @@
                 <w:rFonts w:ascii="Times New Roman" w:eastAsia="Times New Roman" w:hAnsi="Times New Roman" w:cs="Times New Roman"/>
                 <w:sz w:val="24"/>
                 <w:szCs w:val="24"/>
-                <w:lang w:eastAsia="it-IT"/>
-              </w:rPr>
-            </w:pPr>
-            <w:r>
-              <w:rPr>
-                <w:rFonts w:ascii="Calibri" w:eastAsia="Times New Roman" w:hAnsi="Calibri" w:cs="Calibri"/>
-                <w:color w:val="000000"/>
-                <w:lang w:eastAsia="it-IT"/>
+                <w:lang w:val="en-US" w:eastAsia="it-IT"/>
+              </w:rPr>
+            </w:pPr>
+            <w:r>
+              <w:rPr>
+                <w:rFonts w:ascii="Calibri" w:eastAsia="Times New Roman" w:hAnsi="Calibri" w:cs="Calibri"/>
+                <w:color w:val="000000"/>
+                <w:lang w:val="en-US" w:eastAsia="it-IT"/>
               </w:rPr>
               <w:t>to select a shape in the drawing with the mouse</w:t>
             </w:r>
@@ -2373,14 +2548,14 @@
                 <w:rFonts w:ascii="Times New Roman" w:eastAsia="Times New Roman" w:hAnsi="Times New Roman" w:cs="Times New Roman"/>
                 <w:sz w:val="24"/>
                 <w:szCs w:val="24"/>
-                <w:lang w:eastAsia="it-IT"/>
-              </w:rPr>
-            </w:pPr>
-            <w:r>
-              <w:rPr>
-                <w:rFonts w:ascii="Calibri" w:eastAsia="Times New Roman" w:hAnsi="Calibri" w:cs="Calibri"/>
-                <w:color w:val="000000"/>
-                <w:lang w:eastAsia="it-IT"/>
+                <w:lang w:val="en-US" w:eastAsia="it-IT"/>
+              </w:rPr>
+            </w:pPr>
+            <w:r>
+              <w:rPr>
+                <w:rFonts w:ascii="Calibri" w:eastAsia="Times New Roman" w:hAnsi="Calibri" w:cs="Calibri"/>
+                <w:color w:val="000000"/>
+                <w:lang w:val="en-US" w:eastAsia="it-IT"/>
               </w:rPr>
               <w:t>in order to delete it</w:t>
             </w:r>
@@ -2484,14 +2659,14 @@
                 <w:rFonts w:ascii="Times New Roman" w:eastAsia="Times New Roman" w:hAnsi="Times New Roman" w:cs="Times New Roman"/>
                 <w:sz w:val="24"/>
                 <w:szCs w:val="24"/>
-                <w:lang w:eastAsia="it-IT"/>
-              </w:rPr>
-            </w:pPr>
-            <w:r>
-              <w:rPr>
-                <w:rFonts w:ascii="Calibri" w:eastAsia="Times New Roman" w:hAnsi="Calibri" w:cs="Calibri"/>
-                <w:color w:val="000000"/>
-                <w:lang w:eastAsia="it-IT"/>
+                <w:lang w:val="en-US" w:eastAsia="it-IT"/>
+              </w:rPr>
+            </w:pPr>
+            <w:r>
+              <w:rPr>
+                <w:rFonts w:ascii="Calibri" w:eastAsia="Times New Roman" w:hAnsi="Calibri" w:cs="Calibri"/>
+                <w:color w:val="000000"/>
+                <w:lang w:val="en-US" w:eastAsia="it-IT"/>
               </w:rPr>
               <w:t>given a selected shape</w:t>
             </w:r>
@@ -2503,33 +2678,49 @@
                 <w:rFonts w:ascii="Times New Roman" w:eastAsia="Times New Roman" w:hAnsi="Times New Roman" w:cs="Times New Roman"/>
                 <w:sz w:val="24"/>
                 <w:szCs w:val="24"/>
-                <w:lang w:eastAsia="it-IT"/>
-              </w:rPr>
-            </w:pPr>
-            <w:r>
-              <w:rPr>
-                <w:rFonts w:ascii="Calibri" w:eastAsia="Times New Roman" w:hAnsi="Calibri" w:cs="Calibri"/>
-                <w:color w:val="000000"/>
-                <w:lang w:eastAsia="it-IT"/>
-              </w:rPr>
-              <w:t>when I click the right mouse button,appears the delete option </w:t>
-            </w:r>
-          </w:p>
-          <w:p>
-            <w:pPr>
-              <w:spacing w:after="0" w:line="240" w:lineRule="auto"/>
-              <w:rPr>
-                <w:rFonts w:ascii="Times New Roman" w:eastAsia="Times New Roman" w:hAnsi="Times New Roman" w:cs="Times New Roman"/>
-                <w:sz w:val="24"/>
-                <w:szCs w:val="24"/>
-                <w:lang w:eastAsia="it-IT"/>
-              </w:rPr>
-            </w:pPr>
-            <w:r>
-              <w:rPr>
-                <w:rFonts w:ascii="Calibri" w:eastAsia="Times New Roman" w:hAnsi="Calibri" w:cs="Calibri"/>
-                <w:color w:val="000000"/>
-                <w:lang w:eastAsia="it-IT"/>
+                <w:lang w:val="en-US" w:eastAsia="it-IT"/>
+              </w:rPr>
+            </w:pPr>
+            <w:r>
+              <w:rPr>
+                <w:rFonts w:ascii="Calibri" w:eastAsia="Times New Roman" w:hAnsi="Calibri" w:cs="Calibri"/>
+                <w:color w:val="000000"/>
+                <w:lang w:val="en-US" w:eastAsia="it-IT"/>
+              </w:rPr>
+              <w:t xml:space="preserve">when I click the right mouse </w:t>
+            </w:r>
+            <w:r>
+              <w:rPr>
+                <w:rFonts w:ascii="Calibri" w:eastAsia="Times New Roman" w:hAnsi="Calibri" w:cs="Calibri"/>
+                <w:color w:val="000000"/>
+                <w:lang w:val="en-US" w:eastAsia="it-IT"/>
+              </w:rPr>
+              <w:t>button, appears</w:t>
+            </w:r>
+            <w:r>
+              <w:rPr>
+                <w:rFonts w:ascii="Calibri" w:eastAsia="Times New Roman" w:hAnsi="Calibri" w:cs="Calibri"/>
+                <w:color w:val="000000"/>
+                <w:lang w:val="en-US" w:eastAsia="it-IT"/>
+              </w:rPr>
+              <w:t xml:space="preserve"> the delete option </w:t>
+            </w:r>
+          </w:p>
+          <w:p>
+            <w:pPr>
+              <w:spacing w:after="0" w:line="240" w:lineRule="auto"/>
+              <w:rPr>
+                <w:rFonts w:ascii="Times New Roman" w:eastAsia="Times New Roman" w:hAnsi="Times New Roman" w:cs="Times New Roman"/>
+                <w:sz w:val="24"/>
+                <w:szCs w:val="24"/>
+                <w:lang w:val="en-US" w:eastAsia="it-IT"/>
+              </w:rPr>
+            </w:pPr>
+            <w:r>
+              <w:rPr>
+                <w:rFonts w:ascii="Calibri" w:eastAsia="Times New Roman" w:hAnsi="Calibri" w:cs="Calibri"/>
+                <w:color w:val="000000"/>
+                <w:lang w:val="en-US" w:eastAsia="it-IT"/>
               </w:rPr>
               <w:t>then clicking on it the selected shape must be deleted</w:t>
             </w:r>
@@ -2598,14 +2789,14 @@
                 <w:rFonts w:ascii="Times New Roman" w:eastAsia="Times New Roman" w:hAnsi="Times New Roman" w:cs="Times New Roman"/>
                 <w:sz w:val="24"/>
                 <w:szCs w:val="24"/>
-                <w:lang w:eastAsia="it-IT"/>
-              </w:rPr>
-            </w:pPr>
-            <w:r>
-              <w:rPr>
-                <w:rFonts w:ascii="Calibri" w:eastAsia="Times New Roman" w:hAnsi="Calibri" w:cs="Calibri"/>
-                <w:color w:val="000000"/>
-                <w:lang w:eastAsia="it-IT"/>
+                <w:lang w:val="en-US" w:eastAsia="it-IT"/>
+              </w:rPr>
+            </w:pPr>
+            <w:r>
+              <w:rPr>
+                <w:rFonts w:ascii="Calibri" w:eastAsia="Times New Roman" w:hAnsi="Calibri" w:cs="Calibri"/>
+                <w:color w:val="000000"/>
+                <w:lang w:val="en-US" w:eastAsia="it-IT"/>
               </w:rPr>
               <w:t>I want to be able</w:t>
             </w:r>
@@ -2617,14 +2808,14 @@
                 <w:rFonts w:ascii="Times New Roman" w:eastAsia="Times New Roman" w:hAnsi="Times New Roman" w:cs="Times New Roman"/>
                 <w:sz w:val="24"/>
                 <w:szCs w:val="24"/>
-                <w:lang w:eastAsia="it-IT"/>
-              </w:rPr>
-            </w:pPr>
-            <w:r>
-              <w:rPr>
-                <w:rFonts w:ascii="Calibri" w:eastAsia="Times New Roman" w:hAnsi="Calibri" w:cs="Calibri"/>
-                <w:color w:val="000000"/>
-                <w:lang w:eastAsia="it-IT"/>
+                <w:lang w:val="en-US" w:eastAsia="it-IT"/>
+              </w:rPr>
+            </w:pPr>
+            <w:r>
+              <w:rPr>
+                <w:rFonts w:ascii="Calibri" w:eastAsia="Times New Roman" w:hAnsi="Calibri" w:cs="Calibri"/>
+                <w:color w:val="000000"/>
+                <w:lang w:val="en-US" w:eastAsia="it-IT"/>
               </w:rPr>
               <w:t>to select a shape of the drawing with the mouse</w:t>
             </w:r>
@@ -2636,14 +2827,14 @@
                 <w:rFonts w:ascii="Times New Roman" w:eastAsia="Times New Roman" w:hAnsi="Times New Roman" w:cs="Times New Roman"/>
                 <w:sz w:val="24"/>
                 <w:szCs w:val="24"/>
-                <w:lang w:eastAsia="it-IT"/>
-              </w:rPr>
-            </w:pPr>
-            <w:r>
-              <w:rPr>
-                <w:rFonts w:ascii="Calibri" w:eastAsia="Times New Roman" w:hAnsi="Calibri" w:cs="Calibri"/>
-                <w:color w:val="000000"/>
-                <w:lang w:eastAsia="it-IT"/>
+                <w:lang w:val="en-US" w:eastAsia="it-IT"/>
+              </w:rPr>
+            </w:pPr>
+            <w:r>
+              <w:rPr>
+                <w:rFonts w:ascii="Calibri" w:eastAsia="Times New Roman" w:hAnsi="Calibri" w:cs="Calibri"/>
+                <w:color w:val="000000"/>
+                <w:lang w:val="en-US" w:eastAsia="it-IT"/>
               </w:rPr>
               <w:t>in order to move it to a different position</w:t>
             </w:r>
@@ -2747,14 +2938,14 @@
                 <w:rFonts w:ascii="Times New Roman" w:eastAsia="Times New Roman" w:hAnsi="Times New Roman" w:cs="Times New Roman"/>
                 <w:sz w:val="24"/>
                 <w:szCs w:val="24"/>
-                <w:lang w:eastAsia="it-IT"/>
-              </w:rPr>
-            </w:pPr>
-            <w:r>
-              <w:rPr>
-                <w:rFonts w:ascii="Calibri" w:eastAsia="Times New Roman" w:hAnsi="Calibri" w:cs="Calibri"/>
-                <w:color w:val="000000"/>
-                <w:lang w:eastAsia="it-IT"/>
+                <w:lang w:val="en-US" w:eastAsia="it-IT"/>
+              </w:rPr>
+            </w:pPr>
+            <w:r>
+              <w:rPr>
+                <w:rFonts w:ascii="Calibri" w:eastAsia="Times New Roman" w:hAnsi="Calibri" w:cs="Calibri"/>
+                <w:color w:val="000000"/>
+                <w:lang w:val="en-US" w:eastAsia="it-IT"/>
               </w:rPr>
               <w:t>given a selected shape</w:t>
             </w:r>
@@ -2766,14 +2957,14 @@
                 <w:rFonts w:ascii="Times New Roman" w:eastAsia="Times New Roman" w:hAnsi="Times New Roman" w:cs="Times New Roman"/>
                 <w:sz w:val="24"/>
                 <w:szCs w:val="24"/>
-                <w:lang w:eastAsia="it-IT"/>
-              </w:rPr>
-            </w:pPr>
-            <w:r>
-              <w:rPr>
-                <w:rFonts w:ascii="Calibri" w:eastAsia="Times New Roman" w:hAnsi="Calibri" w:cs="Calibri"/>
-                <w:color w:val="000000"/>
-                <w:lang w:eastAsia="it-IT"/>
+                <w:lang w:val="en-US" w:eastAsia="it-IT"/>
+              </w:rPr>
+            </w:pPr>
+            <w:r>
+              <w:rPr>
+                <w:rFonts w:ascii="Calibri" w:eastAsia="Times New Roman" w:hAnsi="Calibri" w:cs="Calibri"/>
+                <w:color w:val="000000"/>
+                <w:lang w:val="en-US" w:eastAsia="it-IT"/>
               </w:rPr>
               <w:t>when I move the mouse </w:t>
             </w:r>
@@ -2785,14 +2976,14 @@
                 <w:rFonts w:ascii="Times New Roman" w:eastAsia="Times New Roman" w:hAnsi="Times New Roman" w:cs="Times New Roman"/>
                 <w:sz w:val="24"/>
                 <w:szCs w:val="24"/>
-                <w:lang w:eastAsia="it-IT"/>
-              </w:rPr>
-            </w:pPr>
-            <w:r>
-              <w:rPr>
-                <w:rFonts w:ascii="Calibri" w:eastAsia="Times New Roman" w:hAnsi="Calibri" w:cs="Calibri"/>
-                <w:color w:val="000000"/>
-                <w:lang w:eastAsia="it-IT"/>
+                <w:lang w:val="en-US" w:eastAsia="it-IT"/>
+              </w:rPr>
+            </w:pPr>
+            <w:r>
+              <w:rPr>
+                <w:rFonts w:ascii="Calibri" w:eastAsia="Times New Roman" w:hAnsi="Calibri" w:cs="Calibri"/>
+                <w:color w:val="000000"/>
+                <w:lang w:val="en-US" w:eastAsia="it-IT"/>
               </w:rPr>
               <w:t>then the shape is moved in the selected new position without change its features</w:t>
             </w:r>
@@ -2861,14 +3052,14 @@
                 <w:rFonts w:ascii="Times New Roman" w:eastAsia="Times New Roman" w:hAnsi="Times New Roman" w:cs="Times New Roman"/>
                 <w:sz w:val="24"/>
                 <w:szCs w:val="24"/>
-                <w:lang w:eastAsia="it-IT"/>
-              </w:rPr>
-            </w:pPr>
-            <w:r>
-              <w:rPr>
-                <w:rFonts w:ascii="Calibri" w:eastAsia="Times New Roman" w:hAnsi="Calibri" w:cs="Calibri"/>
-                <w:color w:val="000000"/>
-                <w:lang w:eastAsia="it-IT"/>
+                <w:lang w:val="en-US" w:eastAsia="it-IT"/>
+              </w:rPr>
+            </w:pPr>
+            <w:r>
+              <w:rPr>
+                <w:rFonts w:ascii="Calibri" w:eastAsia="Times New Roman" w:hAnsi="Calibri" w:cs="Calibri"/>
+                <w:color w:val="000000"/>
+                <w:lang w:val="en-US" w:eastAsia="it-IT"/>
               </w:rPr>
               <w:t>I want to be able to select a shape of the drawing with the mouse</w:t>
             </w:r>
@@ -2880,14 +3071,14 @@
                 <w:rFonts w:ascii="Times New Roman" w:eastAsia="Times New Roman" w:hAnsi="Times New Roman" w:cs="Times New Roman"/>
                 <w:sz w:val="24"/>
                 <w:szCs w:val="24"/>
-                <w:lang w:eastAsia="it-IT"/>
-              </w:rPr>
-            </w:pPr>
-            <w:r>
-              <w:rPr>
-                <w:rFonts w:ascii="Calibri" w:eastAsia="Times New Roman" w:hAnsi="Calibri" w:cs="Calibri"/>
-                <w:color w:val="000000"/>
-                <w:lang w:eastAsia="it-IT"/>
+                <w:lang w:val="en-US" w:eastAsia="it-IT"/>
+              </w:rPr>
+            </w:pPr>
+            <w:r>
+              <w:rPr>
+                <w:rFonts w:ascii="Calibri" w:eastAsia="Times New Roman" w:hAnsi="Calibri" w:cs="Calibri"/>
+                <w:color w:val="000000"/>
+                <w:lang w:val="en-US" w:eastAsia="it-IT"/>
               </w:rPr>
               <w:t>in order to change its color</w:t>
             </w:r>
@@ -3059,14 +3250,14 @@
                 <w:rFonts w:ascii="Times New Roman" w:eastAsia="Times New Roman" w:hAnsi="Times New Roman" w:cs="Times New Roman"/>
                 <w:sz w:val="24"/>
                 <w:szCs w:val="24"/>
-                <w:lang w:eastAsia="it-IT"/>
-              </w:rPr>
-            </w:pPr>
-            <w:r>
-              <w:rPr>
-                <w:rFonts w:ascii="Calibri" w:eastAsia="Times New Roman" w:hAnsi="Calibri" w:cs="Calibri"/>
-                <w:color w:val="000000"/>
-                <w:lang w:eastAsia="it-IT"/>
+                <w:lang w:val="en-US" w:eastAsia="it-IT"/>
+              </w:rPr>
+            </w:pPr>
+            <w:r>
+              <w:rPr>
+                <w:rFonts w:ascii="Calibri" w:eastAsia="Times New Roman" w:hAnsi="Calibri" w:cs="Calibri"/>
+                <w:color w:val="000000"/>
+                <w:lang w:val="en-US" w:eastAsia="it-IT"/>
               </w:rPr>
               <w:t>I want to be able to select a shape of the drawing with the mouse</w:t>
             </w:r>
@@ -3078,14 +3269,14 @@
                 <w:rFonts w:ascii="Times New Roman" w:eastAsia="Times New Roman" w:hAnsi="Times New Roman" w:cs="Times New Roman"/>
                 <w:sz w:val="24"/>
                 <w:szCs w:val="24"/>
-                <w:lang w:eastAsia="it-IT"/>
-              </w:rPr>
-            </w:pPr>
-            <w:r>
-              <w:rPr>
-                <w:rFonts w:ascii="Calibri" w:eastAsia="Times New Roman" w:hAnsi="Calibri" w:cs="Calibri"/>
-                <w:color w:val="000000"/>
-                <w:lang w:eastAsia="it-IT"/>
+                <w:lang w:val="en-US" w:eastAsia="it-IT"/>
+              </w:rPr>
+            </w:pPr>
+            <w:r>
+              <w:rPr>
+                <w:rFonts w:ascii="Calibri" w:eastAsia="Times New Roman" w:hAnsi="Calibri" w:cs="Calibri"/>
+                <w:color w:val="000000"/>
+                <w:lang w:val="en-US" w:eastAsia="it-IT"/>
               </w:rPr>
               <w:t>in order to change its size</w:t>
             </w:r>
@@ -3189,14 +3380,14 @@
                 <w:rFonts w:ascii="Times New Roman" w:eastAsia="Times New Roman" w:hAnsi="Times New Roman" w:cs="Times New Roman"/>
                 <w:sz w:val="24"/>
                 <w:szCs w:val="24"/>
-                <w:lang w:eastAsia="it-IT"/>
-              </w:rPr>
-            </w:pPr>
-            <w:r>
-              <w:rPr>
-                <w:rFonts w:ascii="Calibri" w:eastAsia="Times New Roman" w:hAnsi="Calibri" w:cs="Calibri"/>
-                <w:color w:val="000000"/>
-                <w:lang w:eastAsia="it-IT"/>
+                <w:lang w:val="en-US" w:eastAsia="it-IT"/>
+              </w:rPr>
+            </w:pPr>
+            <w:r>
+              <w:rPr>
+                <w:rFonts w:ascii="Calibri" w:eastAsia="Times New Roman" w:hAnsi="Calibri" w:cs="Calibri"/>
+                <w:color w:val="000000"/>
+                <w:lang w:val="en-US" w:eastAsia="it-IT"/>
               </w:rPr>
               <w:t>given a selected shape</w:t>
             </w:r>
@@ -3208,14 +3399,14 @@
                 <w:rFonts w:ascii="Times New Roman" w:eastAsia="Times New Roman" w:hAnsi="Times New Roman" w:cs="Times New Roman"/>
                 <w:sz w:val="24"/>
                 <w:szCs w:val="24"/>
-                <w:lang w:eastAsia="it-IT"/>
-              </w:rPr>
-            </w:pPr>
-            <w:r>
-              <w:rPr>
-                <w:rFonts w:ascii="Calibri" w:eastAsia="Times New Roman" w:hAnsi="Calibri" w:cs="Calibri"/>
-                <w:color w:val="000000"/>
-                <w:lang w:eastAsia="it-IT"/>
+                <w:lang w:val="en-US" w:eastAsia="it-IT"/>
+              </w:rPr>
+            </w:pPr>
+            <w:r>
+              <w:rPr>
+                <w:rFonts w:ascii="Calibri" w:eastAsia="Times New Roman" w:hAnsi="Calibri" w:cs="Calibri"/>
+                <w:color w:val="000000"/>
+                <w:lang w:val="en-US" w:eastAsia="it-IT"/>
               </w:rPr>
               <w:t>when I select the resize option</w:t>
             </w:r>
@@ -3227,14 +3418,14 @@
                 <w:rFonts w:ascii="Times New Roman" w:eastAsia="Times New Roman" w:hAnsi="Times New Roman" w:cs="Times New Roman"/>
                 <w:sz w:val="24"/>
                 <w:szCs w:val="24"/>
-                <w:lang w:eastAsia="it-IT"/>
-              </w:rPr>
-            </w:pPr>
-            <w:r>
-              <w:rPr>
-                <w:rFonts w:ascii="Calibri" w:eastAsia="Times New Roman" w:hAnsi="Calibri" w:cs="Calibri"/>
-                <w:color w:val="000000"/>
-                <w:lang w:eastAsia="it-IT"/>
+                <w:lang w:val="en-US" w:eastAsia="it-IT"/>
+              </w:rPr>
+            </w:pPr>
+            <w:r>
+              <w:rPr>
+                <w:rFonts w:ascii="Calibri" w:eastAsia="Times New Roman" w:hAnsi="Calibri" w:cs="Calibri"/>
+                <w:color w:val="000000"/>
+                <w:lang w:val="en-US" w:eastAsia="it-IT"/>
               </w:rPr>
               <w:t>then the selected shape must be resized </w:t>
             </w:r>
@@ -3246,7 +3437,7 @@
                 <w:rFonts w:ascii="Times New Roman" w:eastAsia="Times New Roman" w:hAnsi="Times New Roman" w:cs="Times New Roman"/>
                 <w:sz w:val="24"/>
                 <w:szCs w:val="24"/>
-                <w:lang w:eastAsia="it-IT"/>
+                <w:lang w:val="en-US" w:eastAsia="it-IT"/>
               </w:rPr>
             </w:pPr>
           </w:p>
@@ -3314,14 +3505,14 @@
                 <w:rFonts w:ascii="Times New Roman" w:eastAsia="Times New Roman" w:hAnsi="Times New Roman" w:cs="Times New Roman"/>
                 <w:sz w:val="24"/>
                 <w:szCs w:val="24"/>
-                <w:lang w:eastAsia="it-IT"/>
-              </w:rPr>
-            </w:pPr>
-            <w:r>
-              <w:rPr>
-                <w:rFonts w:ascii="Calibri" w:eastAsia="Times New Roman" w:hAnsi="Calibri" w:cs="Calibri"/>
-                <w:color w:val="000000"/>
-                <w:lang w:eastAsia="it-IT"/>
+                <w:lang w:val="en-US" w:eastAsia="it-IT"/>
+              </w:rPr>
+            </w:pPr>
+            <w:r>
+              <w:rPr>
+                <w:rFonts w:ascii="Calibri" w:eastAsia="Times New Roman" w:hAnsi="Calibri" w:cs="Calibri"/>
+                <w:color w:val="000000"/>
+                <w:lang w:val="en-US" w:eastAsia="it-IT"/>
               </w:rPr>
               <w:t>I want to be able to select a shape with the mouse</w:t>
             </w:r>
@@ -3333,14 +3524,14 @@
                 <w:rFonts w:ascii="Times New Roman" w:eastAsia="Times New Roman" w:hAnsi="Times New Roman" w:cs="Times New Roman"/>
                 <w:sz w:val="24"/>
                 <w:szCs w:val="24"/>
-                <w:lang w:eastAsia="it-IT"/>
-              </w:rPr>
-            </w:pPr>
-            <w:r>
-              <w:rPr>
-                <w:rFonts w:ascii="Calibri" w:eastAsia="Times New Roman" w:hAnsi="Calibri" w:cs="Calibri"/>
-                <w:color w:val="000000"/>
-                <w:lang w:eastAsia="it-IT"/>
+                <w:lang w:val="en-US" w:eastAsia="it-IT"/>
+              </w:rPr>
+            </w:pPr>
+            <w:r>
+              <w:rPr>
+                <w:rFonts w:ascii="Calibri" w:eastAsia="Times New Roman" w:hAnsi="Calibri" w:cs="Calibri"/>
+                <w:color w:val="000000"/>
+                <w:lang w:val="en-US" w:eastAsia="it-IT"/>
               </w:rPr>
               <w:t>in order to do the "cut" operation</w:t>
             </w:r>
@@ -3512,14 +3703,14 @@
                 <w:rFonts w:ascii="Times New Roman" w:eastAsia="Times New Roman" w:hAnsi="Times New Roman" w:cs="Times New Roman"/>
                 <w:sz w:val="24"/>
                 <w:szCs w:val="24"/>
-                <w:lang w:eastAsia="it-IT"/>
-              </w:rPr>
-            </w:pPr>
-            <w:r>
-              <w:rPr>
-                <w:rFonts w:ascii="Calibri" w:eastAsia="Times New Roman" w:hAnsi="Calibri" w:cs="Calibri"/>
-                <w:color w:val="000000"/>
-                <w:lang w:eastAsia="it-IT"/>
+                <w:lang w:val="en-US" w:eastAsia="it-IT"/>
+              </w:rPr>
+            </w:pPr>
+            <w:r>
+              <w:rPr>
+                <w:rFonts w:ascii="Calibri" w:eastAsia="Times New Roman" w:hAnsi="Calibri" w:cs="Calibri"/>
+                <w:color w:val="000000"/>
+                <w:lang w:val="en-US" w:eastAsia="it-IT"/>
               </w:rPr>
               <w:t>I want to be able to select a shape with the mouse</w:t>
             </w:r>
@@ -3531,14 +3722,14 @@
                 <w:rFonts w:ascii="Times New Roman" w:eastAsia="Times New Roman" w:hAnsi="Times New Roman" w:cs="Times New Roman"/>
                 <w:sz w:val="24"/>
                 <w:szCs w:val="24"/>
-                <w:lang w:eastAsia="it-IT"/>
-              </w:rPr>
-            </w:pPr>
-            <w:r>
-              <w:rPr>
-                <w:rFonts w:ascii="Calibri" w:eastAsia="Times New Roman" w:hAnsi="Calibri" w:cs="Calibri"/>
-                <w:color w:val="000000"/>
-                <w:lang w:eastAsia="it-IT"/>
+                <w:lang w:val="en-US" w:eastAsia="it-IT"/>
+              </w:rPr>
+            </w:pPr>
+            <w:r>
+              <w:rPr>
+                <w:rFonts w:ascii="Calibri" w:eastAsia="Times New Roman" w:hAnsi="Calibri" w:cs="Calibri"/>
+                <w:color w:val="000000"/>
+                <w:lang w:val="en-US" w:eastAsia="it-IT"/>
               </w:rPr>
               <w:t>in order to do the "copy" operation</w:t>
             </w:r>
@@ -3710,14 +3901,14 @@
                 <w:rFonts w:ascii="Times New Roman" w:eastAsia="Times New Roman" w:hAnsi="Times New Roman" w:cs="Times New Roman"/>
                 <w:sz w:val="24"/>
                 <w:szCs w:val="24"/>
-                <w:lang w:eastAsia="it-IT"/>
-              </w:rPr>
-            </w:pPr>
-            <w:r>
-              <w:rPr>
-                <w:rFonts w:ascii="Calibri" w:eastAsia="Times New Roman" w:hAnsi="Calibri" w:cs="Calibri"/>
-                <w:color w:val="000000"/>
-                <w:lang w:eastAsia="it-IT"/>
+                <w:lang w:val="en-US" w:eastAsia="it-IT"/>
+              </w:rPr>
+            </w:pPr>
+            <w:r>
+              <w:rPr>
+                <w:rFonts w:ascii="Calibri" w:eastAsia="Times New Roman" w:hAnsi="Calibri" w:cs="Calibri"/>
+                <w:color w:val="000000"/>
+                <w:lang w:val="en-US" w:eastAsia="it-IT"/>
               </w:rPr>
               <w:t>I want to be able to select a shape with the mouse</w:t>
             </w:r>
@@ -3729,14 +3920,14 @@
                 <w:rFonts w:ascii="Times New Roman" w:eastAsia="Times New Roman" w:hAnsi="Times New Roman" w:cs="Times New Roman"/>
                 <w:sz w:val="24"/>
                 <w:szCs w:val="24"/>
-                <w:lang w:eastAsia="it-IT"/>
-              </w:rPr>
-            </w:pPr>
-            <w:r>
-              <w:rPr>
-                <w:rFonts w:ascii="Calibri" w:eastAsia="Times New Roman" w:hAnsi="Calibri" w:cs="Calibri"/>
-                <w:color w:val="000000"/>
-                <w:lang w:eastAsia="it-IT"/>
+                <w:lang w:val="en-US" w:eastAsia="it-IT"/>
+              </w:rPr>
+            </w:pPr>
+            <w:r>
+              <w:rPr>
+                <w:rFonts w:ascii="Calibri" w:eastAsia="Times New Roman" w:hAnsi="Calibri" w:cs="Calibri"/>
+                <w:color w:val="000000"/>
+                <w:lang w:val="en-US" w:eastAsia="it-IT"/>
               </w:rPr>
               <w:t>in order to do the "paste" operation</w:t>
             </w:r>
@@ -3908,14 +4099,14 @@
                 <w:rFonts w:ascii="Times New Roman" w:eastAsia="Times New Roman" w:hAnsi="Times New Roman" w:cs="Times New Roman"/>
                 <w:sz w:val="24"/>
                 <w:szCs w:val="24"/>
-                <w:lang w:eastAsia="it-IT"/>
-              </w:rPr>
-            </w:pPr>
-            <w:r>
-              <w:rPr>
-                <w:rFonts w:ascii="Calibri" w:eastAsia="Times New Roman" w:hAnsi="Calibri" w:cs="Calibri"/>
-                <w:color w:val="000000"/>
-                <w:lang w:eastAsia="it-IT"/>
+                <w:lang w:val="en-US" w:eastAsia="it-IT"/>
+              </w:rPr>
+            </w:pPr>
+            <w:r>
+              <w:rPr>
+                <w:rFonts w:ascii="Calibri" w:eastAsia="Times New Roman" w:hAnsi="Calibri" w:cs="Calibri"/>
+                <w:color w:val="000000"/>
+                <w:lang w:val="en-US" w:eastAsia="it-IT"/>
               </w:rPr>
               <w:t>I want to be able to undo operations an unlimited number of times </w:t>
             </w:r>
@@ -3927,14 +4118,14 @@
                 <w:rFonts w:ascii="Times New Roman" w:eastAsia="Times New Roman" w:hAnsi="Times New Roman" w:cs="Times New Roman"/>
                 <w:sz w:val="24"/>
                 <w:szCs w:val="24"/>
-                <w:lang w:eastAsia="it-IT"/>
-              </w:rPr>
-            </w:pPr>
-            <w:r>
-              <w:rPr>
-                <w:rFonts w:ascii="Calibri" w:eastAsia="Times New Roman" w:hAnsi="Calibri" w:cs="Calibri"/>
-                <w:color w:val="000000"/>
-                <w:lang w:eastAsia="it-IT"/>
+                <w:lang w:val="en-US" w:eastAsia="it-IT"/>
+              </w:rPr>
+            </w:pPr>
+            <w:r>
+              <w:rPr>
+                <w:rFonts w:ascii="Calibri" w:eastAsia="Times New Roman" w:hAnsi="Calibri" w:cs="Calibri"/>
+                <w:color w:val="000000"/>
+                <w:lang w:val="en-US" w:eastAsia="it-IT"/>
               </w:rPr>
               <w:t xml:space="preserve">in order to be able to </w:t>
             </w:r>
@@ -3943,7 +4134,7 @@
                 <w:rFonts w:ascii="Calibri" w:eastAsia="Times New Roman" w:hAnsi="Calibri" w:cs="Calibri"/>
                 <w:color w:val="202124"/>
                 <w:shd w:val="clear" w:color="auto" w:fill="F8F9FA"/>
-                <w:lang w:eastAsia="it-IT"/>
+                <w:lang w:val="en-US" w:eastAsia="it-IT"/>
               </w:rPr>
               <w:t>go back to the precedent state of the drawing</w:t>
             </w:r>
@@ -3955,7 +4146,7 @@
                 <w:rFonts w:ascii="Times New Roman" w:eastAsia="Times New Roman" w:hAnsi="Times New Roman" w:cs="Times New Roman"/>
                 <w:sz w:val="24"/>
                 <w:szCs w:val="24"/>
-                <w:lang w:eastAsia="it-IT"/>
+                <w:lang w:val="en-US" w:eastAsia="it-IT"/>
               </w:rPr>
             </w:pPr>
           </w:p>
@@ -4058,14 +4249,14 @@
                 <w:rFonts w:ascii="Times New Roman" w:eastAsia="Times New Roman" w:hAnsi="Times New Roman" w:cs="Times New Roman"/>
                 <w:sz w:val="24"/>
                 <w:szCs w:val="24"/>
-                <w:lang w:eastAsia="it-IT"/>
-              </w:rPr>
-            </w:pPr>
-            <w:r>
-              <w:rPr>
-                <w:rFonts w:ascii="Calibri" w:eastAsia="Times New Roman" w:hAnsi="Calibri" w:cs="Calibri"/>
-                <w:color w:val="000000"/>
-                <w:lang w:eastAsia="it-IT"/>
+                <w:lang w:val="en-US" w:eastAsia="it-IT"/>
+              </w:rPr>
+            </w:pPr>
+            <w:r>
+              <w:rPr>
+                <w:rFonts w:ascii="Calibri" w:eastAsia="Times New Roman" w:hAnsi="Calibri" w:cs="Calibri"/>
+                <w:color w:val="000000"/>
+                <w:lang w:val="en-US" w:eastAsia="it-IT"/>
               </w:rPr>
               <w:t>given N performed operations</w:t>
             </w:r>
@@ -4077,14 +4268,14 @@
                 <w:rFonts w:ascii="Times New Roman" w:eastAsia="Times New Roman" w:hAnsi="Times New Roman" w:cs="Times New Roman"/>
                 <w:sz w:val="24"/>
                 <w:szCs w:val="24"/>
-                <w:lang w:eastAsia="it-IT"/>
-              </w:rPr>
-            </w:pPr>
-            <w:r>
-              <w:rPr>
-                <w:rFonts w:ascii="Calibri" w:eastAsia="Times New Roman" w:hAnsi="Calibri" w:cs="Calibri"/>
-                <w:color w:val="000000"/>
-                <w:lang w:eastAsia="it-IT"/>
+                <w:lang w:val="en-US" w:eastAsia="it-IT"/>
+              </w:rPr>
+            </w:pPr>
+            <w:r>
+              <w:rPr>
+                <w:rFonts w:ascii="Calibri" w:eastAsia="Times New Roman" w:hAnsi="Calibri" w:cs="Calibri"/>
+                <w:color w:val="000000"/>
+                <w:lang w:val="en-US" w:eastAsia="it-IT"/>
               </w:rPr>
               <w:t>when I click N times the “undo command” </w:t>
             </w:r>
@@ -4096,14 +4287,14 @@
                 <w:rFonts w:ascii="Times New Roman" w:eastAsia="Times New Roman" w:hAnsi="Times New Roman" w:cs="Times New Roman"/>
                 <w:sz w:val="24"/>
                 <w:szCs w:val="24"/>
-                <w:lang w:eastAsia="it-IT"/>
-              </w:rPr>
-            </w:pPr>
-            <w:r>
-              <w:rPr>
-                <w:rFonts w:ascii="Calibri" w:eastAsia="Times New Roman" w:hAnsi="Calibri" w:cs="Calibri"/>
-                <w:color w:val="000000"/>
-                <w:lang w:eastAsia="it-IT"/>
+                <w:lang w:val="en-US" w:eastAsia="it-IT"/>
+              </w:rPr>
+            </w:pPr>
+            <w:r>
+              <w:rPr>
+                <w:rFonts w:ascii="Calibri" w:eastAsia="Times New Roman" w:hAnsi="Calibri" w:cs="Calibri"/>
+                <w:color w:val="000000"/>
+                <w:lang w:val="en-US" w:eastAsia="it-IT"/>
               </w:rPr>
               <w:t>then I come back to the initial state </w:t>
             </w:r>
@@ -4169,21 +4360,53 @@
             <w:pPr>
               <w:spacing w:after="0" w:line="240" w:lineRule="auto"/>
               <w:rPr>
-                <w:rFonts w:ascii="Times New Roman" w:eastAsia="Times New Roman" w:hAnsi="Times New Roman" w:cs="Times New Roman"/>
-                <w:sz w:val="24"/>
-                <w:szCs w:val="24"/>
-                <w:lang w:eastAsia="it-IT"/>
-              </w:rPr>
-            </w:pPr>
-            <w:r>
-              <w:rPr>
-                <w:rFonts w:ascii="Calibri" w:eastAsia="Times New Roman" w:hAnsi="Calibri" w:cs="Calibri"/>
-                <w:color w:val="000000"/>
-                <w:lang w:eastAsia="it-IT"/>
+                <w:rFonts w:ascii="Calibri" w:eastAsia="Times New Roman" w:hAnsi="Calibri" w:cs="Calibri"/>
+                <w:color w:val="000000"/>
+                <w:lang w:val="en-US" w:eastAsia="it-IT"/>
+              </w:rPr>
+            </w:pPr>
+            <w:r>
+              <w:rPr>
+                <w:rFonts w:ascii="Calibri" w:eastAsia="Times New Roman" w:hAnsi="Calibri" w:cs="Calibri"/>
+                <w:color w:val="000000"/>
+                <w:lang w:val="en-US" w:eastAsia="it-IT"/>
               </w:rPr>
               <w:t>I want to be able to choose the depth of a figure in order to show it in the foreground</w:t>
             </w:r>
           </w:p>
+          <w:p>
+            <w:pPr>
+              <w:spacing w:after="0" w:line="240" w:lineRule="auto"/>
+              <w:rPr>
+                <w:rFonts w:ascii="Times New Roman" w:eastAsia="Times New Roman" w:hAnsi="Times New Roman" w:cs="Times New Roman"/>
+                <w:sz w:val="24"/>
+                <w:szCs w:val="24"/>
+                <w:lang w:val="en-US" w:eastAsia="it-IT"/>
+              </w:rPr>
+            </w:pPr>
+          </w:p>
+          <w:p>
+            <w:pPr>
+              <w:spacing w:after="0" w:line="240" w:lineRule="auto"/>
+              <w:rPr>
+                <w:rFonts w:ascii="Times New Roman" w:eastAsia="Times New Roman" w:hAnsi="Times New Roman" w:cs="Times New Roman"/>
+                <w:sz w:val="24"/>
+                <w:szCs w:val="24"/>
+                <w:lang w:val="en-US" w:eastAsia="it-IT"/>
+              </w:rPr>
+            </w:pPr>
+          </w:p>
+          <w:p>
+            <w:pPr>
+              <w:spacing w:after="0" w:line="240" w:lineRule="auto"/>
+              <w:rPr>
+                <w:rFonts w:ascii="Times New Roman" w:eastAsia="Times New Roman" w:hAnsi="Times New Roman" w:cs="Times New Roman"/>
+                <w:sz w:val="24"/>
+                <w:szCs w:val="24"/>
+                <w:lang w:val="en-US" w:eastAsia="it-IT"/>
+              </w:rPr>
+            </w:pPr>
+          </w:p>
         </w:tc>
         <w:tc>
           <w:tcPr>
@@ -4283,14 +4506,14 @@
                 <w:rFonts w:ascii="Times New Roman" w:eastAsia="Times New Roman" w:hAnsi="Times New Roman" w:cs="Times New Roman"/>
                 <w:sz w:val="24"/>
                 <w:szCs w:val="24"/>
-                <w:lang w:eastAsia="it-IT"/>
-              </w:rPr>
-            </w:pPr>
-            <w:r>
-              <w:rPr>
-                <w:rFonts w:ascii="Calibri" w:eastAsia="Times New Roman" w:hAnsi="Calibri" w:cs="Calibri"/>
-                <w:color w:val="000000"/>
-                <w:lang w:eastAsia="it-IT"/>
+                <w:lang w:val="en-US" w:eastAsia="it-IT"/>
+              </w:rPr>
+            </w:pPr>
+            <w:r>
+              <w:rPr>
+                <w:rFonts w:ascii="Calibri" w:eastAsia="Times New Roman" w:hAnsi="Calibri" w:cs="Calibri"/>
+                <w:color w:val="000000"/>
+                <w:lang w:val="en-US" w:eastAsia="it-IT"/>
               </w:rPr>
               <w:t>given at least two overlapped shapes </w:t>
             </w:r>
@@ -4302,33 +4525,49 @@
                 <w:rFonts w:ascii="Times New Roman" w:eastAsia="Times New Roman" w:hAnsi="Times New Roman" w:cs="Times New Roman"/>
                 <w:sz w:val="24"/>
                 <w:szCs w:val="24"/>
-                <w:lang w:eastAsia="it-IT"/>
-              </w:rPr>
-            </w:pPr>
-            <w:r>
-              <w:rPr>
-                <w:rFonts w:ascii="Calibri" w:eastAsia="Times New Roman" w:hAnsi="Calibri" w:cs="Calibri"/>
-                <w:color w:val="000000"/>
-                <w:lang w:eastAsia="it-IT"/>
-              </w:rPr>
-              <w:t>when i select the foreground option</w:t>
-            </w:r>
-          </w:p>
-          <w:p>
-            <w:pPr>
-              <w:spacing w:after="0" w:line="240" w:lineRule="auto"/>
-              <w:rPr>
-                <w:rFonts w:ascii="Times New Roman" w:eastAsia="Times New Roman" w:hAnsi="Times New Roman" w:cs="Times New Roman"/>
-                <w:sz w:val="24"/>
-                <w:szCs w:val="24"/>
-                <w:lang w:eastAsia="it-IT"/>
-              </w:rPr>
-            </w:pPr>
-            <w:r>
-              <w:rPr>
-                <w:rFonts w:ascii="Calibri" w:eastAsia="Times New Roman" w:hAnsi="Calibri" w:cs="Calibri"/>
-                <w:color w:val="000000"/>
-                <w:lang w:eastAsia="it-IT"/>
+                <w:lang w:val="en-US" w:eastAsia="it-IT"/>
+              </w:rPr>
+            </w:pPr>
+            <w:r>
+              <w:rPr>
+                <w:rFonts w:ascii="Calibri" w:eastAsia="Times New Roman" w:hAnsi="Calibri" w:cs="Calibri"/>
+                <w:color w:val="000000"/>
+                <w:lang w:val="en-US" w:eastAsia="it-IT"/>
+              </w:rPr>
+              <w:t xml:space="preserve">when </w:t>
+            </w:r>
+            <w:r>
+              <w:rPr>
+                <w:rFonts w:ascii="Calibri" w:eastAsia="Times New Roman" w:hAnsi="Calibri" w:cs="Calibri"/>
+                <w:color w:val="000000"/>
+                <w:lang w:val="en-US" w:eastAsia="it-IT"/>
+              </w:rPr>
+              <w:t>I</w:t>
+            </w:r>
+            <w:r>
+              <w:rPr>
+                <w:rFonts w:ascii="Calibri" w:eastAsia="Times New Roman" w:hAnsi="Calibri" w:cs="Calibri"/>
+                <w:color w:val="000000"/>
+                <w:lang w:val="en-US" w:eastAsia="it-IT"/>
+              </w:rPr>
+              <w:t xml:space="preserve"> select the foreground option</w:t>
+            </w:r>
+          </w:p>
+          <w:p>
+            <w:pPr>
+              <w:spacing w:after="0" w:line="240" w:lineRule="auto"/>
+              <w:rPr>
+                <w:rFonts w:ascii="Times New Roman" w:eastAsia="Times New Roman" w:hAnsi="Times New Roman" w:cs="Times New Roman"/>
+                <w:sz w:val="24"/>
+                <w:szCs w:val="24"/>
+                <w:lang w:val="en-US" w:eastAsia="it-IT"/>
+              </w:rPr>
+            </w:pPr>
+            <w:r>
+              <w:rPr>
+                <w:rFonts w:ascii="Calibri" w:eastAsia="Times New Roman" w:hAnsi="Calibri" w:cs="Calibri"/>
+                <w:color w:val="000000"/>
+                <w:lang w:val="en-US" w:eastAsia="it-IT"/>
               </w:rPr>
               <w:t>then it is sent to the front of the drawing</w:t>
             </w:r>
@@ -4369,6 +4608,7 @@
                 <w:color w:val="000000"/>
                 <w:lang w:eastAsia="it-IT"/>
               </w:rPr>
+              <w:lastRenderedPageBreak/>
               <w:t>18</w:t>
             </w:r>
           </w:p>
@@ -4397,14 +4637,14 @@
                 <w:rFonts w:ascii="Times New Roman" w:eastAsia="Times New Roman" w:hAnsi="Times New Roman" w:cs="Times New Roman"/>
                 <w:sz w:val="24"/>
                 <w:szCs w:val="24"/>
-                <w:lang w:eastAsia="it-IT"/>
-              </w:rPr>
-            </w:pPr>
-            <w:r>
-              <w:rPr>
-                <w:rFonts w:ascii="Calibri" w:eastAsia="Times New Roman" w:hAnsi="Calibri" w:cs="Calibri"/>
-                <w:color w:val="000000"/>
-                <w:lang w:eastAsia="it-IT"/>
+                <w:lang w:val="en-US" w:eastAsia="it-IT"/>
+              </w:rPr>
+            </w:pPr>
+            <w:r>
+              <w:rPr>
+                <w:rFonts w:ascii="Calibri" w:eastAsia="Times New Roman" w:hAnsi="Calibri" w:cs="Calibri"/>
+                <w:color w:val="000000"/>
+                <w:lang w:val="en-US" w:eastAsia="it-IT"/>
               </w:rPr>
               <w:t>I want to be able to choose the depth of a figure in order to show it in the background</w:t>
             </w:r>
@@ -4508,14 +4748,14 @@
                 <w:rFonts w:ascii="Times New Roman" w:eastAsia="Times New Roman" w:hAnsi="Times New Roman" w:cs="Times New Roman"/>
                 <w:sz w:val="24"/>
                 <w:szCs w:val="24"/>
-                <w:lang w:eastAsia="it-IT"/>
-              </w:rPr>
-            </w:pPr>
-            <w:r>
-              <w:rPr>
-                <w:rFonts w:ascii="Calibri" w:eastAsia="Times New Roman" w:hAnsi="Calibri" w:cs="Calibri"/>
-                <w:color w:val="000000"/>
-                <w:lang w:eastAsia="it-IT"/>
+                <w:lang w:val="en-US" w:eastAsia="it-IT"/>
+              </w:rPr>
+            </w:pPr>
+            <w:r>
+              <w:rPr>
+                <w:rFonts w:ascii="Calibri" w:eastAsia="Times New Roman" w:hAnsi="Calibri" w:cs="Calibri"/>
+                <w:color w:val="000000"/>
+                <w:lang w:val="en-US" w:eastAsia="it-IT"/>
               </w:rPr>
               <w:t>given at least two overlapped shapes </w:t>
             </w:r>
@@ -4527,33 +4767,49 @@
                 <w:rFonts w:ascii="Times New Roman" w:eastAsia="Times New Roman" w:hAnsi="Times New Roman" w:cs="Times New Roman"/>
                 <w:sz w:val="24"/>
                 <w:szCs w:val="24"/>
-                <w:lang w:eastAsia="it-IT"/>
-              </w:rPr>
-            </w:pPr>
-            <w:r>
-              <w:rPr>
-                <w:rFonts w:ascii="Calibri" w:eastAsia="Times New Roman" w:hAnsi="Calibri" w:cs="Calibri"/>
-                <w:color w:val="000000"/>
-                <w:lang w:eastAsia="it-IT"/>
-              </w:rPr>
-              <w:t>when i select the background option</w:t>
-            </w:r>
-          </w:p>
-          <w:p>
-            <w:pPr>
-              <w:spacing w:after="0" w:line="240" w:lineRule="auto"/>
-              <w:rPr>
-                <w:rFonts w:ascii="Times New Roman" w:eastAsia="Times New Roman" w:hAnsi="Times New Roman" w:cs="Times New Roman"/>
-                <w:sz w:val="24"/>
-                <w:szCs w:val="24"/>
-                <w:lang w:eastAsia="it-IT"/>
-              </w:rPr>
-            </w:pPr>
-            <w:r>
-              <w:rPr>
-                <w:rFonts w:ascii="Calibri" w:eastAsia="Times New Roman" w:hAnsi="Calibri" w:cs="Calibri"/>
-                <w:color w:val="000000"/>
-                <w:lang w:eastAsia="it-IT"/>
+                <w:lang w:val="en-US" w:eastAsia="it-IT"/>
+              </w:rPr>
+            </w:pPr>
+            <w:r>
+              <w:rPr>
+                <w:rFonts w:ascii="Calibri" w:eastAsia="Times New Roman" w:hAnsi="Calibri" w:cs="Calibri"/>
+                <w:color w:val="000000"/>
+                <w:lang w:val="en-US" w:eastAsia="it-IT"/>
+              </w:rPr>
+              <w:t xml:space="preserve">when </w:t>
+            </w:r>
+            <w:r>
+              <w:rPr>
+                <w:rFonts w:ascii="Calibri" w:eastAsia="Times New Roman" w:hAnsi="Calibri" w:cs="Calibri"/>
+                <w:color w:val="000000"/>
+                <w:lang w:val="en-US" w:eastAsia="it-IT"/>
+              </w:rPr>
+              <w:t>I</w:t>
+            </w:r>
+            <w:r>
+              <w:rPr>
+                <w:rFonts w:ascii="Calibri" w:eastAsia="Times New Roman" w:hAnsi="Calibri" w:cs="Calibri"/>
+                <w:color w:val="000000"/>
+                <w:lang w:val="en-US" w:eastAsia="it-IT"/>
+              </w:rPr>
+              <w:t xml:space="preserve"> select the background option</w:t>
+            </w:r>
+          </w:p>
+          <w:p>
+            <w:pPr>
+              <w:spacing w:after="0" w:line="240" w:lineRule="auto"/>
+              <w:rPr>
+                <w:rFonts w:ascii="Times New Roman" w:eastAsia="Times New Roman" w:hAnsi="Times New Roman" w:cs="Times New Roman"/>
+                <w:sz w:val="24"/>
+                <w:szCs w:val="24"/>
+                <w:lang w:val="en-US" w:eastAsia="it-IT"/>
+              </w:rPr>
+            </w:pPr>
+            <w:r>
+              <w:rPr>
+                <w:rFonts w:ascii="Calibri" w:eastAsia="Times New Roman" w:hAnsi="Calibri" w:cs="Calibri"/>
+                <w:color w:val="000000"/>
+                <w:lang w:val="en-US" w:eastAsia="it-IT"/>
               </w:rPr>
               <w:t>then it is sent to the back of the drawing</w:t>
             </w:r>
@@ -4594,7 +4850,6 @@
                 <w:color w:val="000000"/>
                 <w:lang w:eastAsia="it-IT"/>
               </w:rPr>
-              <w:lastRenderedPageBreak/>
               <w:t>19 </w:t>
             </w:r>
           </w:p>
@@ -4623,14 +4878,14 @@
                 <w:rFonts w:ascii="Times New Roman" w:eastAsia="Times New Roman" w:hAnsi="Times New Roman" w:cs="Times New Roman"/>
                 <w:sz w:val="24"/>
                 <w:szCs w:val="24"/>
-                <w:lang w:eastAsia="it-IT"/>
-              </w:rPr>
-            </w:pPr>
-            <w:r>
-              <w:rPr>
-                <w:rFonts w:ascii="Calibri" w:eastAsia="Times New Roman" w:hAnsi="Calibri" w:cs="Calibri"/>
-                <w:color w:val="000000"/>
-                <w:lang w:eastAsia="it-IT"/>
+                <w:lang w:val="en-US" w:eastAsia="it-IT"/>
+              </w:rPr>
+            </w:pPr>
+            <w:r>
+              <w:rPr>
+                <w:rFonts w:ascii="Calibri" w:eastAsia="Times New Roman" w:hAnsi="Calibri" w:cs="Calibri"/>
+                <w:color w:val="000000"/>
+                <w:lang w:val="en-US" w:eastAsia="it-IT"/>
               </w:rPr>
               <w:t>I want to be able to choose among 8 zoom levels </w:t>
             </w:r>
@@ -4642,14 +4897,14 @@
                 <w:rFonts w:ascii="Times New Roman" w:eastAsia="Times New Roman" w:hAnsi="Times New Roman" w:cs="Times New Roman"/>
                 <w:sz w:val="24"/>
                 <w:szCs w:val="24"/>
-                <w:lang w:eastAsia="it-IT"/>
-              </w:rPr>
-            </w:pPr>
-            <w:r>
-              <w:rPr>
-                <w:rFonts w:ascii="Calibri" w:eastAsia="Times New Roman" w:hAnsi="Calibri" w:cs="Calibri"/>
-                <w:color w:val="000000"/>
-                <w:lang w:eastAsia="it-IT"/>
+                <w:lang w:val="en-US" w:eastAsia="it-IT"/>
+              </w:rPr>
+            </w:pPr>
+            <w:r>
+              <w:rPr>
+                <w:rFonts w:ascii="Calibri" w:eastAsia="Times New Roman" w:hAnsi="Calibri" w:cs="Calibri"/>
+                <w:color w:val="000000"/>
+                <w:lang w:val="en-US" w:eastAsia="it-IT"/>
               </w:rPr>
               <w:t>in order to change the display of the drawing window</w:t>
             </w:r>
@@ -4816,14 +5071,14 @@
                 <w:rFonts w:ascii="Times New Roman" w:eastAsia="Times New Roman" w:hAnsi="Times New Roman" w:cs="Times New Roman"/>
                 <w:sz w:val="24"/>
                 <w:szCs w:val="24"/>
-                <w:lang w:eastAsia="it-IT"/>
-              </w:rPr>
-            </w:pPr>
-            <w:r>
-              <w:rPr>
-                <w:rFonts w:ascii="Calibri" w:eastAsia="Times New Roman" w:hAnsi="Calibri" w:cs="Calibri"/>
-                <w:color w:val="000000"/>
-                <w:lang w:eastAsia="it-IT"/>
+                <w:lang w:val="en-US" w:eastAsia="it-IT"/>
+              </w:rPr>
+            </w:pPr>
+            <w:r>
+              <w:rPr>
+                <w:rFonts w:ascii="Calibri" w:eastAsia="Times New Roman" w:hAnsi="Calibri" w:cs="Calibri"/>
+                <w:color w:val="000000"/>
+                <w:lang w:val="en-US" w:eastAsia="it-IT"/>
               </w:rPr>
               <w:t>I want to be able to scroll the drawing window </w:t>
             </w:r>
@@ -4835,14 +5090,14 @@
                 <w:rFonts w:ascii="Times New Roman" w:eastAsia="Times New Roman" w:hAnsi="Times New Roman" w:cs="Times New Roman"/>
                 <w:sz w:val="24"/>
                 <w:szCs w:val="24"/>
-                <w:lang w:eastAsia="it-IT"/>
-              </w:rPr>
-            </w:pPr>
-            <w:r>
-              <w:rPr>
-                <w:rFonts w:ascii="Calibri" w:eastAsia="Times New Roman" w:hAnsi="Calibri" w:cs="Calibri"/>
-                <w:color w:val="000000"/>
-                <w:lang w:eastAsia="it-IT"/>
+                <w:lang w:val="en-US" w:eastAsia="it-IT"/>
+              </w:rPr>
+            </w:pPr>
+            <w:r>
+              <w:rPr>
+                <w:rFonts w:ascii="Calibri" w:eastAsia="Times New Roman" w:hAnsi="Calibri" w:cs="Calibri"/>
+                <w:color w:val="000000"/>
+                <w:lang w:val="en-US" w:eastAsia="it-IT"/>
               </w:rPr>
               <w:t>in order to show the affected part of the drawing</w:t>
             </w:r>
@@ -5006,14 +5261,14 @@
                 <w:rFonts w:ascii="Times New Roman" w:eastAsia="Times New Roman" w:hAnsi="Times New Roman" w:cs="Times New Roman"/>
                 <w:sz w:val="24"/>
                 <w:szCs w:val="24"/>
-                <w:lang w:eastAsia="it-IT"/>
-              </w:rPr>
-            </w:pPr>
-            <w:r>
-              <w:rPr>
-                <w:rFonts w:ascii="Calibri" w:eastAsia="Times New Roman" w:hAnsi="Calibri" w:cs="Calibri"/>
-                <w:color w:val="000000"/>
-                <w:lang w:eastAsia="it-IT"/>
+                <w:lang w:val="en-US" w:eastAsia="it-IT"/>
+              </w:rPr>
+            </w:pPr>
+            <w:r>
+              <w:rPr>
+                <w:rFonts w:ascii="Calibri" w:eastAsia="Times New Roman" w:hAnsi="Calibri" w:cs="Calibri"/>
+                <w:color w:val="000000"/>
+                <w:lang w:val="en-US" w:eastAsia="it-IT"/>
               </w:rPr>
               <w:t>I want to be able to decide if to show a grid</w:t>
             </w:r>
@@ -5025,14 +5280,14 @@
                 <w:rFonts w:ascii="Times New Roman" w:eastAsia="Times New Roman" w:hAnsi="Times New Roman" w:cs="Times New Roman"/>
                 <w:sz w:val="24"/>
                 <w:szCs w:val="24"/>
-                <w:lang w:eastAsia="it-IT"/>
-              </w:rPr>
-            </w:pPr>
-            <w:r>
-              <w:rPr>
-                <w:rFonts w:ascii="Calibri" w:eastAsia="Times New Roman" w:hAnsi="Calibri" w:cs="Calibri"/>
-                <w:color w:val="000000"/>
-                <w:lang w:eastAsia="it-IT"/>
+                <w:lang w:val="en-US" w:eastAsia="it-IT"/>
+              </w:rPr>
+            </w:pPr>
+            <w:r>
+              <w:rPr>
+                <w:rFonts w:ascii="Calibri" w:eastAsia="Times New Roman" w:hAnsi="Calibri" w:cs="Calibri"/>
+                <w:color w:val="000000"/>
+                <w:lang w:val="en-US" w:eastAsia="it-IT"/>
               </w:rPr>
               <w:t>in order to help me place the figures in the drawing window</w:t>
             </w:r>
@@ -5196,14 +5451,14 @@
                 <w:rFonts w:ascii="Times New Roman" w:eastAsia="Times New Roman" w:hAnsi="Times New Roman" w:cs="Times New Roman"/>
                 <w:sz w:val="24"/>
                 <w:szCs w:val="24"/>
-                <w:lang w:eastAsia="it-IT"/>
-              </w:rPr>
-            </w:pPr>
-            <w:r>
-              <w:rPr>
-                <w:rFonts w:ascii="Calibri" w:eastAsia="Times New Roman" w:hAnsi="Calibri" w:cs="Calibri"/>
-                <w:color w:val="000000"/>
-                <w:lang w:eastAsia="it-IT"/>
+                <w:lang w:val="en-US" w:eastAsia="it-IT"/>
+              </w:rPr>
+            </w:pPr>
+            <w:r>
+              <w:rPr>
+                <w:rFonts w:ascii="Calibri" w:eastAsia="Times New Roman" w:hAnsi="Calibri" w:cs="Calibri"/>
+                <w:color w:val="000000"/>
+                <w:lang w:val="en-US" w:eastAsia="it-IT"/>
               </w:rPr>
               <w:t>I want to be able to modify the size of the grid</w:t>
             </w:r>
@@ -5215,14 +5470,14 @@
                 <w:rFonts w:ascii="Times New Roman" w:eastAsia="Times New Roman" w:hAnsi="Times New Roman" w:cs="Times New Roman"/>
                 <w:sz w:val="24"/>
                 <w:szCs w:val="24"/>
-                <w:lang w:eastAsia="it-IT"/>
-              </w:rPr>
-            </w:pPr>
-            <w:r>
-              <w:rPr>
-                <w:rFonts w:ascii="Calibri" w:eastAsia="Times New Roman" w:hAnsi="Calibri" w:cs="Calibri"/>
-                <w:color w:val="000000"/>
-                <w:lang w:eastAsia="it-IT"/>
+                <w:lang w:val="en-US" w:eastAsia="it-IT"/>
+              </w:rPr>
+            </w:pPr>
+            <w:r>
+              <w:rPr>
+                <w:rFonts w:ascii="Calibri" w:eastAsia="Times New Roman" w:hAnsi="Calibri" w:cs="Calibri"/>
+                <w:color w:val="000000"/>
+                <w:lang w:val="en-US" w:eastAsia="it-IT"/>
               </w:rPr>
               <w:t>to help me with detailed placement of figures in the drawing window</w:t>
             </w:r>
@@ -5386,14 +5641,14 @@
                 <w:rFonts w:ascii="Times New Roman" w:eastAsia="Times New Roman" w:hAnsi="Times New Roman" w:cs="Times New Roman"/>
                 <w:sz w:val="24"/>
                 <w:szCs w:val="24"/>
-                <w:lang w:eastAsia="it-IT"/>
-              </w:rPr>
-            </w:pPr>
-            <w:r>
-              <w:rPr>
-                <w:rFonts w:ascii="Calibri" w:eastAsia="Times New Roman" w:hAnsi="Calibri" w:cs="Calibri"/>
-                <w:color w:val="000000"/>
-                <w:lang w:eastAsia="it-IT"/>
+                <w:lang w:val="en-US" w:eastAsia="it-IT"/>
+              </w:rPr>
+            </w:pPr>
+            <w:r>
+              <w:rPr>
+                <w:rFonts w:ascii="Calibri" w:eastAsia="Times New Roman" w:hAnsi="Calibri" w:cs="Calibri"/>
+                <w:color w:val="000000"/>
+                <w:lang w:val="en-US" w:eastAsia="it-IT"/>
               </w:rPr>
               <w:t>I want to choose an arbitrary polygon</w:t>
             </w:r>
@@ -5405,14 +5660,14 @@
                 <w:rFonts w:ascii="Times New Roman" w:eastAsia="Times New Roman" w:hAnsi="Times New Roman" w:cs="Times New Roman"/>
                 <w:sz w:val="24"/>
                 <w:szCs w:val="24"/>
-                <w:lang w:eastAsia="it-IT"/>
-              </w:rPr>
-            </w:pPr>
-            <w:r>
-              <w:rPr>
-                <w:rFonts w:ascii="Calibri" w:eastAsia="Times New Roman" w:hAnsi="Calibri" w:cs="Calibri"/>
-                <w:color w:val="000000"/>
-                <w:lang w:eastAsia="it-IT"/>
+                <w:lang w:val="en-US" w:eastAsia="it-IT"/>
+              </w:rPr>
+            </w:pPr>
+            <w:r>
+              <w:rPr>
+                <w:rFonts w:ascii="Calibri" w:eastAsia="Times New Roman" w:hAnsi="Calibri" w:cs="Calibri"/>
+                <w:color w:val="000000"/>
+                <w:lang w:val="en-US" w:eastAsia="it-IT"/>
               </w:rPr>
               <w:t>in order to insert it in the drawing window</w:t>
             </w:r>
@@ -5576,16 +5831,34 @@
                 <w:rFonts w:ascii="Times New Roman" w:eastAsia="Times New Roman" w:hAnsi="Times New Roman" w:cs="Times New Roman"/>
                 <w:sz w:val="24"/>
                 <w:szCs w:val="24"/>
-                <w:lang w:eastAsia="it-IT"/>
-              </w:rPr>
-            </w:pPr>
-            <w:r>
-              <w:rPr>
-                <w:rFonts w:ascii="Calibri" w:eastAsia="Times New Roman" w:hAnsi="Calibri" w:cs="Calibri"/>
-                <w:color w:val="000000"/>
-                <w:lang w:eastAsia="it-IT"/>
-              </w:rPr>
-              <w:t>I want to be able to insert text strings as shape  and choose their  size in to place them in the drawing window</w:t>
+                <w:lang w:val="en-US" w:eastAsia="it-IT"/>
+              </w:rPr>
+            </w:pPr>
+            <w:r>
+              <w:rPr>
+                <w:rFonts w:ascii="Calibri" w:eastAsia="Times New Roman" w:hAnsi="Calibri" w:cs="Calibri"/>
+                <w:color w:val="000000"/>
+                <w:lang w:val="en-US" w:eastAsia="it-IT"/>
+              </w:rPr>
+              <w:t xml:space="preserve">I want to be able to insert text strings as </w:t>
+            </w:r>
+            <w:proofErr w:type="gramStart"/>
+            <w:r>
+              <w:rPr>
+                <w:rFonts w:ascii="Calibri" w:eastAsia="Times New Roman" w:hAnsi="Calibri" w:cs="Calibri"/>
+                <w:color w:val="000000"/>
+                <w:lang w:val="en-US" w:eastAsia="it-IT"/>
+              </w:rPr>
+              <w:t>shape  and</w:t>
+            </w:r>
+            <w:proofErr w:type="gramEnd"/>
+            <w:r>
+              <w:rPr>
+                <w:rFonts w:ascii="Calibri" w:eastAsia="Times New Roman" w:hAnsi="Calibri" w:cs="Calibri"/>
+                <w:color w:val="000000"/>
+                <w:lang w:val="en-US" w:eastAsia="it-IT"/>
+              </w:rPr>
+              <w:t xml:space="preserve"> choose their  size in to place them in the drawing window</w:t>
             </w:r>
           </w:p>
         </w:tc>
@@ -5747,14 +6020,14 @@
                 <w:rFonts w:ascii="Times New Roman" w:eastAsia="Times New Roman" w:hAnsi="Times New Roman" w:cs="Times New Roman"/>
                 <w:sz w:val="24"/>
                 <w:szCs w:val="24"/>
-                <w:lang w:eastAsia="it-IT"/>
-              </w:rPr>
-            </w:pPr>
-            <w:r>
-              <w:rPr>
-                <w:rFonts w:ascii="Calibri" w:eastAsia="Times New Roman" w:hAnsi="Calibri" w:cs="Calibri"/>
-                <w:color w:val="000000"/>
-                <w:lang w:eastAsia="it-IT"/>
+                <w:lang w:val="en-US" w:eastAsia="it-IT"/>
+              </w:rPr>
+            </w:pPr>
+            <w:r>
+              <w:rPr>
+                <w:rFonts w:ascii="Calibri" w:eastAsia="Times New Roman" w:hAnsi="Calibri" w:cs="Calibri"/>
+                <w:color w:val="000000"/>
+                <w:lang w:val="en-US" w:eastAsia="it-IT"/>
               </w:rPr>
               <w:t xml:space="preserve"> I want to be able to select a figure</w:t>
             </w:r>
@@ -5766,14 +6039,14 @@
                 <w:rFonts w:ascii="Times New Roman" w:eastAsia="Times New Roman" w:hAnsi="Times New Roman" w:cs="Times New Roman"/>
                 <w:sz w:val="24"/>
                 <w:szCs w:val="24"/>
-                <w:lang w:eastAsia="it-IT"/>
-              </w:rPr>
-            </w:pPr>
-            <w:r>
-              <w:rPr>
-                <w:rFonts w:ascii="Calibri" w:eastAsia="Times New Roman" w:hAnsi="Calibri" w:cs="Calibri"/>
-                <w:color w:val="000000"/>
-                <w:lang w:eastAsia="it-IT"/>
+                <w:lang w:val="en-US" w:eastAsia="it-IT"/>
+              </w:rPr>
+            </w:pPr>
+            <w:r>
+              <w:rPr>
+                <w:rFonts w:ascii="Calibri" w:eastAsia="Times New Roman" w:hAnsi="Calibri" w:cs="Calibri"/>
+                <w:color w:val="000000"/>
+                <w:lang w:val="en-US" w:eastAsia="it-IT"/>
               </w:rPr>
               <w:t>in order to rotate it by an arbitrary angle</w:t>
             </w:r>
@@ -5937,14 +6210,14 @@
                 <w:rFonts w:ascii="Times New Roman" w:eastAsia="Times New Roman" w:hAnsi="Times New Roman" w:cs="Times New Roman"/>
                 <w:sz w:val="24"/>
                 <w:szCs w:val="24"/>
-                <w:lang w:eastAsia="it-IT"/>
-              </w:rPr>
-            </w:pPr>
-            <w:r>
-              <w:rPr>
-                <w:rFonts w:ascii="Calibri" w:eastAsia="Times New Roman" w:hAnsi="Calibri" w:cs="Calibri"/>
-                <w:color w:val="000000"/>
-                <w:lang w:eastAsia="it-IT"/>
+                <w:lang w:val="en-US" w:eastAsia="it-IT"/>
+              </w:rPr>
+            </w:pPr>
+            <w:r>
+              <w:rPr>
+                <w:rFonts w:ascii="Calibri" w:eastAsia="Times New Roman" w:hAnsi="Calibri" w:cs="Calibri"/>
+                <w:color w:val="000000"/>
+                <w:lang w:val="en-US" w:eastAsia="it-IT"/>
               </w:rPr>
               <w:t xml:space="preserve"> I want to be able to select a figure</w:t>
             </w:r>
@@ -5956,14 +6229,14 @@
                 <w:rFonts w:ascii="Times New Roman" w:eastAsia="Times New Roman" w:hAnsi="Times New Roman" w:cs="Times New Roman"/>
                 <w:sz w:val="24"/>
                 <w:szCs w:val="24"/>
-                <w:lang w:eastAsia="it-IT"/>
-              </w:rPr>
-            </w:pPr>
-            <w:r>
-              <w:rPr>
-                <w:rFonts w:ascii="Calibri" w:eastAsia="Times New Roman" w:hAnsi="Calibri" w:cs="Calibri"/>
-                <w:color w:val="000000"/>
-                <w:lang w:eastAsia="it-IT"/>
+                <w:lang w:val="en-US" w:eastAsia="it-IT"/>
+              </w:rPr>
+            </w:pPr>
+            <w:r>
+              <w:rPr>
+                <w:rFonts w:ascii="Calibri" w:eastAsia="Times New Roman" w:hAnsi="Calibri" w:cs="Calibri"/>
+                <w:color w:val="000000"/>
+                <w:lang w:val="en-US" w:eastAsia="it-IT"/>
               </w:rPr>
               <w:t>in order to “mirror” it horizontally</w:t>
             </w:r>
@@ -6127,14 +6400,14 @@
                 <w:rFonts w:ascii="Times New Roman" w:eastAsia="Times New Roman" w:hAnsi="Times New Roman" w:cs="Times New Roman"/>
                 <w:sz w:val="24"/>
                 <w:szCs w:val="24"/>
-                <w:lang w:eastAsia="it-IT"/>
-              </w:rPr>
-            </w:pPr>
-            <w:r>
-              <w:rPr>
-                <w:rFonts w:ascii="Calibri" w:eastAsia="Times New Roman" w:hAnsi="Calibri" w:cs="Calibri"/>
-                <w:color w:val="000000"/>
-                <w:lang w:eastAsia="it-IT"/>
+                <w:lang w:val="en-US" w:eastAsia="it-IT"/>
+              </w:rPr>
+            </w:pPr>
+            <w:r>
+              <w:rPr>
+                <w:rFonts w:ascii="Calibri" w:eastAsia="Times New Roman" w:hAnsi="Calibri" w:cs="Calibri"/>
+                <w:color w:val="000000"/>
+                <w:lang w:val="en-US" w:eastAsia="it-IT"/>
               </w:rPr>
               <w:t>I want to be able to select a figure</w:t>
             </w:r>
@@ -6146,14 +6419,14 @@
                 <w:rFonts w:ascii="Times New Roman" w:eastAsia="Times New Roman" w:hAnsi="Times New Roman" w:cs="Times New Roman"/>
                 <w:sz w:val="24"/>
                 <w:szCs w:val="24"/>
-                <w:lang w:eastAsia="it-IT"/>
-              </w:rPr>
-            </w:pPr>
-            <w:r>
-              <w:rPr>
-                <w:rFonts w:ascii="Calibri" w:eastAsia="Times New Roman" w:hAnsi="Calibri" w:cs="Calibri"/>
-                <w:color w:val="000000"/>
-                <w:lang w:eastAsia="it-IT"/>
+                <w:lang w:val="en-US" w:eastAsia="it-IT"/>
+              </w:rPr>
+            </w:pPr>
+            <w:r>
+              <w:rPr>
+                <w:rFonts w:ascii="Calibri" w:eastAsia="Times New Roman" w:hAnsi="Calibri" w:cs="Calibri"/>
+                <w:color w:val="000000"/>
+                <w:lang w:val="en-US" w:eastAsia="it-IT"/>
               </w:rPr>
               <w:t>in order to “mirror” it vertically</w:t>
             </w:r>
@@ -6317,14 +6590,14 @@
                 <w:rFonts w:ascii="Times New Roman" w:eastAsia="Times New Roman" w:hAnsi="Times New Roman" w:cs="Times New Roman"/>
                 <w:sz w:val="24"/>
                 <w:szCs w:val="24"/>
-                <w:lang w:eastAsia="it-IT"/>
-              </w:rPr>
-            </w:pPr>
-            <w:r>
-              <w:rPr>
-                <w:rFonts w:ascii="Calibri" w:eastAsia="Times New Roman" w:hAnsi="Calibri" w:cs="Calibri"/>
-                <w:color w:val="000000"/>
-                <w:lang w:eastAsia="it-IT"/>
+                <w:lang w:val="en-US" w:eastAsia="it-IT"/>
+              </w:rPr>
+            </w:pPr>
+            <w:r>
+              <w:rPr>
+                <w:rFonts w:ascii="Calibri" w:eastAsia="Times New Roman" w:hAnsi="Calibri" w:cs="Calibri"/>
+                <w:color w:val="000000"/>
+                <w:lang w:val="en-US" w:eastAsia="it-IT"/>
               </w:rPr>
               <w:t>I want to be able to select a figure</w:t>
             </w:r>
@@ -6336,14 +6609,14 @@
                 <w:rFonts w:ascii="Times New Roman" w:eastAsia="Times New Roman" w:hAnsi="Times New Roman" w:cs="Times New Roman"/>
                 <w:sz w:val="24"/>
                 <w:szCs w:val="24"/>
-                <w:lang w:eastAsia="it-IT"/>
-              </w:rPr>
-            </w:pPr>
-            <w:r>
-              <w:rPr>
-                <w:rFonts w:ascii="Calibri" w:eastAsia="Times New Roman" w:hAnsi="Calibri" w:cs="Calibri"/>
-                <w:color w:val="000000"/>
-                <w:lang w:eastAsia="it-IT"/>
+                <w:lang w:val="en-US" w:eastAsia="it-IT"/>
+              </w:rPr>
+            </w:pPr>
+            <w:r>
+              <w:rPr>
+                <w:rFonts w:ascii="Calibri" w:eastAsia="Times New Roman" w:hAnsi="Calibri" w:cs="Calibri"/>
+                <w:color w:val="000000"/>
+                <w:lang w:val="en-US" w:eastAsia="it-IT"/>
               </w:rPr>
               <w:t>in order to “stretch” it horizontally </w:t>
             </w:r>
@@ -6507,14 +6780,14 @@
                 <w:rFonts w:ascii="Times New Roman" w:eastAsia="Times New Roman" w:hAnsi="Times New Roman" w:cs="Times New Roman"/>
                 <w:sz w:val="24"/>
                 <w:szCs w:val="24"/>
-                <w:lang w:eastAsia="it-IT"/>
-              </w:rPr>
-            </w:pPr>
-            <w:r>
-              <w:rPr>
-                <w:rFonts w:ascii="Calibri" w:eastAsia="Times New Roman" w:hAnsi="Calibri" w:cs="Calibri"/>
-                <w:color w:val="000000"/>
-                <w:lang w:eastAsia="it-IT"/>
+                <w:lang w:val="en-US" w:eastAsia="it-IT"/>
+              </w:rPr>
+            </w:pPr>
+            <w:r>
+              <w:rPr>
+                <w:rFonts w:ascii="Calibri" w:eastAsia="Times New Roman" w:hAnsi="Calibri" w:cs="Calibri"/>
+                <w:color w:val="000000"/>
+                <w:lang w:val="en-US" w:eastAsia="it-IT"/>
               </w:rPr>
               <w:t xml:space="preserve"> I want to be able to select a figure</w:t>
             </w:r>
@@ -6526,14 +6799,14 @@
                 <w:rFonts w:ascii="Times New Roman" w:eastAsia="Times New Roman" w:hAnsi="Times New Roman" w:cs="Times New Roman"/>
                 <w:sz w:val="24"/>
                 <w:szCs w:val="24"/>
-                <w:lang w:eastAsia="it-IT"/>
-              </w:rPr>
-            </w:pPr>
-            <w:r>
-              <w:rPr>
-                <w:rFonts w:ascii="Calibri" w:eastAsia="Times New Roman" w:hAnsi="Calibri" w:cs="Calibri"/>
-                <w:color w:val="000000"/>
-                <w:lang w:eastAsia="it-IT"/>
+                <w:lang w:val="en-US" w:eastAsia="it-IT"/>
+              </w:rPr>
+            </w:pPr>
+            <w:r>
+              <w:rPr>
+                <w:rFonts w:ascii="Calibri" w:eastAsia="Times New Roman" w:hAnsi="Calibri" w:cs="Calibri"/>
+                <w:color w:val="000000"/>
+                <w:lang w:val="en-US" w:eastAsia="it-IT"/>
               </w:rPr>
               <w:t>in order to “stretch” it vertically</w:t>
             </w:r>
@@ -6697,14 +6970,14 @@
                 <w:rFonts w:ascii="Times New Roman" w:eastAsia="Times New Roman" w:hAnsi="Times New Roman" w:cs="Times New Roman"/>
                 <w:sz w:val="24"/>
                 <w:szCs w:val="24"/>
-                <w:lang w:eastAsia="it-IT"/>
-              </w:rPr>
-            </w:pPr>
-            <w:r>
-              <w:rPr>
-                <w:rFonts w:ascii="Calibri" w:eastAsia="Times New Roman" w:hAnsi="Calibri" w:cs="Calibri"/>
-                <w:color w:val="000000"/>
-                <w:lang w:eastAsia="it-IT"/>
+                <w:lang w:val="en-US" w:eastAsia="it-IT"/>
+              </w:rPr>
+            </w:pPr>
+            <w:r>
+              <w:rPr>
+                <w:rFonts w:ascii="Calibri" w:eastAsia="Times New Roman" w:hAnsi="Calibri" w:cs="Calibri"/>
+                <w:color w:val="000000"/>
+                <w:lang w:val="en-US" w:eastAsia="it-IT"/>
               </w:rPr>
               <w:t xml:space="preserve"> I want to be able to select groups of figures </w:t>
             </w:r>
@@ -6716,14 +6989,14 @@
                 <w:rFonts w:ascii="Times New Roman" w:eastAsia="Times New Roman" w:hAnsi="Times New Roman" w:cs="Times New Roman"/>
                 <w:sz w:val="24"/>
                 <w:szCs w:val="24"/>
-                <w:lang w:eastAsia="it-IT"/>
-              </w:rPr>
-            </w:pPr>
-            <w:r>
-              <w:rPr>
-                <w:rFonts w:ascii="Calibri" w:eastAsia="Times New Roman" w:hAnsi="Calibri" w:cs="Calibri"/>
-                <w:color w:val="000000"/>
-                <w:lang w:eastAsia="it-IT"/>
+                <w:lang w:val="en-US" w:eastAsia="it-IT"/>
+              </w:rPr>
+            </w:pPr>
+            <w:r>
+              <w:rPr>
+                <w:rFonts w:ascii="Calibri" w:eastAsia="Times New Roman" w:hAnsi="Calibri" w:cs="Calibri"/>
+                <w:color w:val="000000"/>
+                <w:lang w:val="en-US" w:eastAsia="it-IT"/>
               </w:rPr>
               <w:t> to group them into a single element in the working window </w:t>
             </w:r>
@@ -6887,14 +7160,14 @@
                 <w:rFonts w:ascii="Times New Roman" w:eastAsia="Times New Roman" w:hAnsi="Times New Roman" w:cs="Times New Roman"/>
                 <w:sz w:val="24"/>
                 <w:szCs w:val="24"/>
-                <w:lang w:eastAsia="it-IT"/>
-              </w:rPr>
-            </w:pPr>
-            <w:r>
-              <w:rPr>
-                <w:rFonts w:ascii="Calibri" w:eastAsia="Times New Roman" w:hAnsi="Calibri" w:cs="Calibri"/>
-                <w:color w:val="000000"/>
-                <w:lang w:eastAsia="it-IT"/>
+                <w:lang w:val="en-US" w:eastAsia="it-IT"/>
+              </w:rPr>
+            </w:pPr>
+            <w:r>
+              <w:rPr>
+                <w:rFonts w:ascii="Calibri" w:eastAsia="Times New Roman" w:hAnsi="Calibri" w:cs="Calibri"/>
+                <w:color w:val="000000"/>
+                <w:lang w:val="en-US" w:eastAsia="it-IT"/>
               </w:rPr>
               <w:t>I want to be able to select groups of figures </w:t>
             </w:r>
@@ -6903,20 +7176,30 @@
             <w:pPr>
               <w:spacing w:after="0" w:line="240" w:lineRule="auto"/>
               <w:rPr>
-                <w:rFonts w:ascii="Times New Roman" w:eastAsia="Times New Roman" w:hAnsi="Times New Roman" w:cs="Times New Roman"/>
-                <w:sz w:val="24"/>
-                <w:szCs w:val="24"/>
-                <w:lang w:eastAsia="it-IT"/>
-              </w:rPr>
-            </w:pPr>
-            <w:r>
-              <w:rPr>
-                <w:rFonts w:ascii="Calibri" w:eastAsia="Times New Roman" w:hAnsi="Calibri" w:cs="Calibri"/>
-                <w:color w:val="000000"/>
-                <w:lang w:eastAsia="it-IT"/>
+                <w:rFonts w:ascii="Calibri" w:eastAsia="Times New Roman" w:hAnsi="Calibri" w:cs="Calibri"/>
+                <w:color w:val="000000"/>
+                <w:lang w:val="en-US" w:eastAsia="it-IT"/>
+              </w:rPr>
+            </w:pPr>
+            <w:r>
+              <w:rPr>
+                <w:rFonts w:ascii="Calibri" w:eastAsia="Times New Roman" w:hAnsi="Calibri" w:cs="Calibri"/>
+                <w:color w:val="000000"/>
+                <w:lang w:val="en-US" w:eastAsia="it-IT"/>
               </w:rPr>
               <w:t>in order to ungroup them</w:t>
             </w:r>
+          </w:p>
+          <w:p>
+            <w:pPr>
+              <w:spacing w:after="0" w:line="240" w:lineRule="auto"/>
+              <w:rPr>
+                <w:rFonts w:ascii="Times New Roman" w:eastAsia="Times New Roman" w:hAnsi="Times New Roman" w:cs="Times New Roman"/>
+                <w:sz w:val="24"/>
+                <w:szCs w:val="24"/>
+                <w:lang w:val="en-US" w:eastAsia="it-IT"/>
+              </w:rPr>
+            </w:pPr>
           </w:p>
         </w:tc>
         <w:tc>
@@ -7049,6 +7332,7 @@
                 <w:color w:val="000000"/>
                 <w:lang w:eastAsia="it-IT"/>
               </w:rPr>
+              <w:lastRenderedPageBreak/>
               <w:t>32</w:t>
             </w:r>
           </w:p>
@@ -7077,14 +7361,14 @@
                 <w:rFonts w:ascii="Times New Roman" w:eastAsia="Times New Roman" w:hAnsi="Times New Roman" w:cs="Times New Roman"/>
                 <w:sz w:val="24"/>
                 <w:szCs w:val="24"/>
-                <w:lang w:eastAsia="it-IT"/>
-              </w:rPr>
-            </w:pPr>
-            <w:r>
-              <w:rPr>
-                <w:rFonts w:ascii="Calibri" w:eastAsia="Times New Roman" w:hAnsi="Calibri" w:cs="Calibri"/>
-                <w:color w:val="000000"/>
-                <w:lang w:eastAsia="it-IT"/>
+                <w:lang w:val="en-US" w:eastAsia="it-IT"/>
+              </w:rPr>
+            </w:pPr>
+            <w:r>
+              <w:rPr>
+                <w:rFonts w:ascii="Calibri" w:eastAsia="Times New Roman" w:hAnsi="Calibri" w:cs="Calibri"/>
+                <w:color w:val="000000"/>
+                <w:lang w:val="en-US" w:eastAsia="it-IT"/>
               </w:rPr>
               <w:t>I want to be able to define a new figure </w:t>
             </w:r>
@@ -7096,14 +7380,14 @@
                 <w:rFonts w:ascii="Times New Roman" w:eastAsia="Times New Roman" w:hAnsi="Times New Roman" w:cs="Times New Roman"/>
                 <w:sz w:val="24"/>
                 <w:szCs w:val="24"/>
-                <w:lang w:eastAsia="it-IT"/>
-              </w:rPr>
-            </w:pPr>
-            <w:r>
-              <w:rPr>
-                <w:rFonts w:ascii="Calibri" w:eastAsia="Times New Roman" w:hAnsi="Calibri" w:cs="Calibri"/>
-                <w:color w:val="000000"/>
-                <w:lang w:eastAsia="it-IT"/>
+                <w:lang w:val="en-US" w:eastAsia="it-IT"/>
+              </w:rPr>
+            </w:pPr>
+            <w:r>
+              <w:rPr>
+                <w:rFonts w:ascii="Calibri" w:eastAsia="Times New Roman" w:hAnsi="Calibri" w:cs="Calibri"/>
+                <w:color w:val="000000"/>
+                <w:lang w:val="en-US" w:eastAsia="it-IT"/>
               </w:rPr>
               <w:t>in order to save it to a “shapes library” file</w:t>
             </w:r>
@@ -7239,7 +7523,6 @@
                 <w:color w:val="000000"/>
                 <w:lang w:eastAsia="it-IT"/>
               </w:rPr>
-              <w:lastRenderedPageBreak/>
               <w:t>33</w:t>
             </w:r>
           </w:p>
@@ -7268,14 +7551,14 @@
                 <w:rFonts w:ascii="Times New Roman" w:eastAsia="Times New Roman" w:hAnsi="Times New Roman" w:cs="Times New Roman"/>
                 <w:sz w:val="24"/>
                 <w:szCs w:val="24"/>
-                <w:lang w:eastAsia="it-IT"/>
-              </w:rPr>
-            </w:pPr>
-            <w:r>
-              <w:rPr>
-                <w:rFonts w:ascii="Calibri" w:eastAsia="Times New Roman" w:hAnsi="Calibri" w:cs="Calibri"/>
-                <w:color w:val="000000"/>
-                <w:lang w:eastAsia="it-IT"/>
+                <w:lang w:val="en-US" w:eastAsia="it-IT"/>
+              </w:rPr>
+            </w:pPr>
+            <w:r>
+              <w:rPr>
+                <w:rFonts w:ascii="Calibri" w:eastAsia="Times New Roman" w:hAnsi="Calibri" w:cs="Calibri"/>
+                <w:color w:val="000000"/>
+                <w:lang w:val="en-US" w:eastAsia="it-IT"/>
               </w:rPr>
               <w:t>I want to be able to load from file "shapes library" </w:t>
             </w:r>
@@ -7287,14 +7570,14 @@
                 <w:rFonts w:ascii="Times New Roman" w:eastAsia="Times New Roman" w:hAnsi="Times New Roman" w:cs="Times New Roman"/>
                 <w:sz w:val="24"/>
                 <w:szCs w:val="24"/>
-                <w:lang w:eastAsia="it-IT"/>
-              </w:rPr>
-            </w:pPr>
-            <w:r>
-              <w:rPr>
-                <w:rFonts w:ascii="Calibri" w:eastAsia="Times New Roman" w:hAnsi="Calibri" w:cs="Calibri"/>
-                <w:color w:val="000000"/>
-                <w:lang w:eastAsia="it-IT"/>
+                <w:lang w:val="en-US" w:eastAsia="it-IT"/>
+              </w:rPr>
+            </w:pPr>
+            <w:r>
+              <w:rPr>
+                <w:rFonts w:ascii="Calibri" w:eastAsia="Times New Roman" w:hAnsi="Calibri" w:cs="Calibri"/>
+                <w:color w:val="000000"/>
+                <w:lang w:val="en-US" w:eastAsia="it-IT"/>
               </w:rPr>
               <w:t>in order to import a previously saved figure</w:t>
             </w:r>
@@ -7563,7 +7846,7 @@
           <w:rFonts w:ascii="Times New Roman" w:eastAsia="Times New Roman" w:hAnsi="Times New Roman" w:cs="Times New Roman"/>
           <w:sz w:val="24"/>
           <w:szCs w:val="24"/>
-          <w:lang w:eastAsia="it-IT"/>
+          <w:lang w:val="en-US" w:eastAsia="it-IT"/>
         </w:rPr>
       </w:pPr>
       <w:r>
@@ -7574,7 +7857,7 @@
           <w:color w:val="000000"/>
           <w:sz w:val="28"/>
           <w:szCs w:val="28"/>
-          <w:lang w:eastAsia="it-IT"/>
+          <w:lang w:val="en-US" w:eastAsia="it-IT"/>
         </w:rPr>
         <w:t>DEFINITION OF DONE</w:t>
       </w:r>
@@ -7586,14 +7869,14 @@
           <w:rFonts w:ascii="Times New Roman" w:eastAsia="Times New Roman" w:hAnsi="Times New Roman" w:cs="Times New Roman"/>
           <w:sz w:val="24"/>
           <w:szCs w:val="24"/>
-          <w:lang w:eastAsia="it-IT"/>
+          <w:lang w:val="en-US" w:eastAsia="it-IT"/>
         </w:rPr>
       </w:pPr>
       <w:r>
         <w:rPr>
           <w:rFonts w:ascii="Calibri" w:eastAsia="Times New Roman" w:hAnsi="Calibri" w:cs="Calibri"/>
           <w:color w:val="000000"/>
-          <w:lang w:eastAsia="it-IT"/>
+          <w:lang w:val="en-US" w:eastAsia="it-IT"/>
         </w:rPr>
         <w:t>• Code reviewed</w:t>
       </w:r>
@@ -7605,16 +7888,32 @@
           <w:rFonts w:ascii="Times New Roman" w:eastAsia="Times New Roman" w:hAnsi="Times New Roman" w:cs="Times New Roman"/>
           <w:sz w:val="24"/>
           <w:szCs w:val="24"/>
-          <w:lang w:eastAsia="it-IT"/>
+          <w:lang w:val="en-US" w:eastAsia="it-IT"/>
         </w:rPr>
       </w:pPr>
       <w:r>
         <w:rPr>
           <w:rFonts w:ascii="Calibri" w:eastAsia="Times New Roman" w:hAnsi="Calibri" w:cs="Calibri"/>
           <w:color w:val="000000"/>
-          <w:lang w:eastAsia="it-IT"/>
+          <w:lang w:val="en-US" w:eastAsia="it-IT"/>
         </w:rPr>
-        <w:t>• The code run without errors</w:t>
+        <w:t xml:space="preserve">• The code </w:t>
+      </w:r>
+      <w:r>
+        <w:rPr>
+          <w:rFonts w:ascii="Calibri" w:eastAsia="Times New Roman" w:hAnsi="Calibri" w:cs="Calibri"/>
+          <w:color w:val="000000"/>
+          <w:lang w:val="en-US" w:eastAsia="it-IT"/>
+        </w:rPr>
+        <w:t>runs</w:t>
+      </w:r>
+      <w:r>
+        <w:rPr>
+          <w:rFonts w:ascii="Calibri" w:eastAsia="Times New Roman" w:hAnsi="Calibri" w:cs="Calibri"/>
+          <w:color w:val="000000"/>
+          <w:lang w:val="en-US" w:eastAsia="it-IT"/>
+        </w:rPr>
+        <w:t xml:space="preserve"> without errors</w:t>
       </w:r>
     </w:p>
     <w:p>
@@ -7624,14 +7923,14 @@
           <w:rFonts w:ascii="Times New Roman" w:eastAsia="Times New Roman" w:hAnsi="Times New Roman" w:cs="Times New Roman"/>
           <w:sz w:val="24"/>
           <w:szCs w:val="24"/>
-          <w:lang w:eastAsia="it-IT"/>
+          <w:lang w:val="en-US" w:eastAsia="it-IT"/>
         </w:rPr>
       </w:pPr>
       <w:r>
         <w:rPr>
           <w:rFonts w:ascii="Calibri" w:eastAsia="Times New Roman" w:hAnsi="Calibri" w:cs="Calibri"/>
           <w:color w:val="000000"/>
-          <w:lang w:eastAsia="it-IT"/>
+          <w:lang w:val="en-US" w:eastAsia="it-IT"/>
         </w:rPr>
         <w:t>• Unit tests passed</w:t>
       </w:r>
@@ -7643,14 +7942,14 @@
           <w:rFonts w:ascii="Times New Roman" w:eastAsia="Times New Roman" w:hAnsi="Times New Roman" w:cs="Times New Roman"/>
           <w:sz w:val="24"/>
           <w:szCs w:val="24"/>
-          <w:lang w:eastAsia="it-IT"/>
+          <w:lang w:val="en-US" w:eastAsia="it-IT"/>
         </w:rPr>
       </w:pPr>
       <w:r>
         <w:rPr>
           <w:rFonts w:ascii="Calibri" w:eastAsia="Times New Roman" w:hAnsi="Calibri" w:cs="Calibri"/>
           <w:color w:val="000000"/>
-          <w:lang w:eastAsia="it-IT"/>
+          <w:lang w:val="en-US" w:eastAsia="it-IT"/>
         </w:rPr>
         <w:t>• The integration tests have been passed</w:t>
       </w:r>
@@ -7662,14 +7961,14 @@
           <w:rFonts w:ascii="Times New Roman" w:eastAsia="Times New Roman" w:hAnsi="Times New Roman" w:cs="Times New Roman"/>
           <w:sz w:val="24"/>
           <w:szCs w:val="24"/>
-          <w:lang w:eastAsia="it-IT"/>
+          <w:lang w:val="en-US" w:eastAsia="it-IT"/>
         </w:rPr>
       </w:pPr>
       <w:r>
         <w:rPr>
           <w:rFonts w:ascii="Calibri" w:eastAsia="Times New Roman" w:hAnsi="Calibri" w:cs="Calibri"/>
           <w:color w:val="000000"/>
-          <w:lang w:eastAsia="it-IT"/>
+          <w:lang w:val="en-US" w:eastAsia="it-IT"/>
         </w:rPr>
         <w:t>•Product owner accepts user story</w:t>
       </w:r>
@@ -7681,7 +7980,7 @@
           <w:rFonts w:ascii="Times New Roman" w:eastAsia="Times New Roman" w:hAnsi="Times New Roman" w:cs="Times New Roman"/>
           <w:sz w:val="24"/>
           <w:szCs w:val="24"/>
-          <w:lang w:eastAsia="it-IT"/>
+          <w:lang w:val="en-US" w:eastAsia="it-IT"/>
         </w:rPr>
       </w:pPr>
     </w:p>
@@ -7694,7 +7993,7 @@
           <w:rFonts w:ascii="Times New Roman" w:eastAsia="Times New Roman" w:hAnsi="Times New Roman" w:cs="Times New Roman"/>
           <w:sz w:val="28"/>
           <w:szCs w:val="28"/>
-          <w:lang w:eastAsia="it-IT"/>
+          <w:lang w:val="en-US" w:eastAsia="it-IT"/>
         </w:rPr>
       </w:pPr>
       <w:r>
@@ -7705,7 +8004,7 @@
           <w:color w:val="000000"/>
           <w:sz w:val="28"/>
           <w:szCs w:val="28"/>
-          <w:lang w:eastAsia="it-IT"/>
+          <w:lang w:val="en-US" w:eastAsia="it-IT"/>
         </w:rPr>
         <w:t>DECISION MADE</w:t>
       </w:r>
@@ -7715,43 +8014,93 @@
         <w:rPr>
           <w:rFonts w:ascii="Calibri" w:eastAsia="Times New Roman" w:hAnsi="Calibri" w:cs="Calibri"/>
           <w:color w:val="000000"/>
-          <w:lang w:eastAsia="it-IT"/>
+          <w:lang w:val="en-US" w:eastAsia="it-IT"/>
         </w:rPr>
       </w:pPr>
       <w:r>
         <w:rPr>
           <w:rFonts w:ascii="Calibri" w:eastAsia="Times New Roman" w:hAnsi="Calibri" w:cs="Calibri"/>
           <w:color w:val="000000"/>
-          <w:lang w:eastAsia="it-IT"/>
+          <w:lang w:val="en-US" w:eastAsia="it-IT"/>
         </w:rPr>
-        <w:t xml:space="preserve">The team decided to use the Java language for product development, to develop the </w:t>
+        <w:t>The team decided to use the Java language for product development, to develop the user interface</w:t>
+      </w:r>
+    </w:p>
+    <w:p>
+      <w:pPr>
+        <w:rPr>
+          <w:rFonts w:ascii="Calibri" w:eastAsia="Times New Roman" w:hAnsi="Calibri" w:cs="Calibri"/>
+          <w:color w:val="000000"/>
+          <w:lang w:val="en-US" w:eastAsia="it-IT"/>
+        </w:rPr>
+      </w:pPr>
+      <w:r>
+        <w:rPr>
+          <w:rFonts w:ascii="Calibri" w:eastAsia="Times New Roman" w:hAnsi="Calibri" w:cs="Calibri"/>
+          <w:color w:val="000000"/>
+          <w:lang w:val="en-US" w:eastAsia="it-IT"/>
+        </w:rPr>
+        <w:t>JavaF</w:t>
       </w:r>
       <w:r>
         <w:rPr>
           <w:rFonts w:ascii="Calibri" w:eastAsia="Times New Roman" w:hAnsi="Calibri" w:cs="Calibri"/>
           <w:color w:val="000000"/>
-          <w:lang w:eastAsia="it-IT"/>
+          <w:lang w:val="en-US" w:eastAsia="it-IT"/>
         </w:rPr>
-        <w:t xml:space="preserve">user </w:t>
+        <w:t>XML</w:t>
       </w:r>
       <w:r>
         <w:rPr>
           <w:rFonts w:ascii="Calibri" w:eastAsia="Times New Roman" w:hAnsi="Calibri" w:cs="Calibri"/>
           <w:color w:val="000000"/>
-          <w:lang w:eastAsia="it-IT"/>
+          <w:lang w:val="en-US" w:eastAsia="it-IT"/>
         </w:rPr>
-        <w:t>interface</w:t>
+        <w:t xml:space="preserve"> graphics with </w:t>
       </w:r>
-    </w:p>
-    <w:p>
+      <w:proofErr w:type="spellStart"/>
       <w:r>
         <w:rPr>
           <w:rFonts w:ascii="Calibri" w:eastAsia="Times New Roman" w:hAnsi="Calibri" w:cs="Calibri"/>
           <w:color w:val="000000"/>
-          <w:lang w:eastAsia="it-IT"/>
+          <w:lang w:val="en-US" w:eastAsia="it-IT"/>
         </w:rPr>
-        <w:t>JavaFx graphics with SceneBuilder, and Netbeans will be used as the IDE.</w:t>
+        <w:t>SceneBuilder</w:t>
       </w:r>
+      <w:proofErr w:type="spellEnd"/>
+      <w:r>
+        <w:rPr>
+          <w:rFonts w:ascii="Calibri" w:eastAsia="Times New Roman" w:hAnsi="Calibri" w:cs="Calibri"/>
+          <w:color w:val="000000"/>
+          <w:lang w:val="en-US" w:eastAsia="it-IT"/>
+        </w:rPr>
+        <w:t xml:space="preserve">, and </w:t>
+      </w:r>
+      <w:proofErr w:type="spellStart"/>
+      <w:r>
+        <w:rPr>
+          <w:rFonts w:ascii="Calibri" w:eastAsia="Times New Roman" w:hAnsi="Calibri" w:cs="Calibri"/>
+          <w:color w:val="000000"/>
+          <w:lang w:val="en-US" w:eastAsia="it-IT"/>
+        </w:rPr>
+        <w:t>Netbeans</w:t>
+      </w:r>
+      <w:proofErr w:type="spellEnd"/>
+      <w:r>
+        <w:rPr>
+          <w:rFonts w:ascii="Calibri" w:eastAsia="Times New Roman" w:hAnsi="Calibri" w:cs="Calibri"/>
+          <w:color w:val="000000"/>
+          <w:lang w:val="en-US" w:eastAsia="it-IT"/>
+        </w:rPr>
+        <w:t xml:space="preserve"> will be used as the IDE.</w:t>
+      </w:r>
+    </w:p>
+    <w:p>
+      <w:pPr>
+        <w:rPr>
+          <w:lang w:val="en-US"/>
+        </w:rPr>
+      </w:pPr>
     </w:p>
     <w:sectPr>
       <w:pgSz w:w="11906" w:h="16838"/>
